--- a/docs/2013-07-06.docx
+++ b/docs/2013-07-06.docx
@@ -11,16 +11,25 @@
         </w:numPr>
         <w:ind w:firstLineChars="0"/>
         <w:rPr>
-          <w:rFonts w:hint="eastAsia"/>
-        </w:rPr>
-      </w:pPr>
-      <w:r>
+          <w:strike/>
+        </w:rPr>
+      </w:pPr>
+      <w:r>
+        <w:rPr>
+          <w:strike/>
+        </w:rPr>
         <w:t>涨停</w:t>
       </w:r>
       <w:r>
+        <w:rPr>
+          <w:strike/>
+        </w:rPr>
         <w:t>、跌停</w:t>
       </w:r>
       <w:r>
+        <w:rPr>
+          <w:strike/>
+        </w:rPr>
         <w:t>标识（）</w:t>
       </w:r>
     </w:p>
@@ -32,9 +41,6 @@
           <w:numId w:val="1"/>
         </w:numPr>
         <w:ind w:firstLineChars="0"/>
-        <w:rPr>
-          <w:rFonts w:hint="eastAsia"/>
-        </w:rPr>
       </w:pPr>
       <w:r>
         <w:rPr>
@@ -89,9 +95,6 @@
           <w:numId w:val="1"/>
         </w:numPr>
         <w:ind w:firstLineChars="0"/>
-        <w:rPr>
-          <w:rFonts w:hint="eastAsia"/>
-        </w:rPr>
       </w:pPr>
       <w:r>
         <w:rPr>
@@ -132,9 +135,6 @@
           <w:numId w:val="1"/>
         </w:numPr>
         <w:ind w:firstLineChars="0"/>
-        <w:rPr>
-          <w:rFonts w:hint="eastAsia"/>
-        </w:rPr>
       </w:pPr>
       <w:r>
         <w:rPr>
@@ -163,9 +163,6 @@
           <w:numId w:val="1"/>
         </w:numPr>
         <w:ind w:firstLineChars="0"/>
-        <w:rPr>
-          <w:rFonts w:hint="eastAsia"/>
-        </w:rPr>
       </w:pPr>
       <w:r>
         <w:t>板块涨幅计算不正确</w:t>
@@ -179,9 +176,6 @@
           <w:numId w:val="1"/>
         </w:numPr>
         <w:ind w:firstLineChars="0"/>
-        <w:rPr>
-          <w:rFonts w:hint="eastAsia"/>
-        </w:rPr>
       </w:pPr>
       <w:r>
         <w:rPr>
@@ -199,12 +193,13 @@
         </w:numPr>
         <w:ind w:firstLineChars="0"/>
         <w:rPr>
-          <w:rFonts w:hint="eastAsia"/>
-        </w:rPr>
-      </w:pPr>
-      <w:r>
-        <w:rPr>
-          <w:rFonts w:hint="eastAsia"/>
+          <w:strike/>
+        </w:rPr>
+      </w:pPr>
+      <w:r>
+        <w:rPr>
+          <w:rFonts w:hint="eastAsia"/>
+          <w:strike/>
         </w:rPr>
         <w:t>色块图鼠标移动切换（开关，放入右键设置）</w:t>
       </w:r>
@@ -217,9 +212,6 @@
           <w:numId w:val="1"/>
         </w:numPr>
         <w:ind w:firstLineChars="0"/>
-        <w:rPr>
-          <w:rFonts w:hint="eastAsia"/>
-        </w:rPr>
       </w:pPr>
       <w:r>
         <w:rPr>
@@ -248,9 +240,6 @@
           <w:numId w:val="1"/>
         </w:numPr>
         <w:ind w:firstLineChars="0"/>
-        <w:rPr>
-          <w:rFonts w:hint="eastAsia"/>
-        </w:rPr>
       </w:pPr>
       <w:r>
         <w:rPr>
@@ -293,9 +282,6 @@
           <w:numId w:val="1"/>
         </w:numPr>
         <w:ind w:firstLineChars="0"/>
-        <w:rPr>
-          <w:rFonts w:hint="eastAsia"/>
-        </w:rPr>
       </w:pPr>
       <w:r>
         <w:rPr>
@@ -348,9 +334,6 @@
           <w:numId w:val="1"/>
         </w:numPr>
         <w:ind w:firstLineChars="0"/>
-        <w:rPr>
-          <w:rFonts w:hint="eastAsia"/>
-        </w:rPr>
       </w:pPr>
       <w:r>
         <w:rPr>
@@ -1047,7 +1030,7 @@
   <a:extraClrSchemeLst/>
   <a:extLst>
     <a:ext uri="{05A4C25C-085E-4340-85A3-A5531E510DB2}">
-      <thm15:themeFamily xmlns:thm15="http://schemas.microsoft.com/office/thememl/2012/main" xmlns="" name="Office Theme" id="{62F939B6-93AF-4DB8-9C6B-D6C7DFDC589F}" vid="{4A3C46E8-61CC-4603-A589-7422A47A8E4A}"/>
+      <thm15:themeFamily xmlns="" xmlns:thm15="http://schemas.microsoft.com/office/thememl/2012/main" name="Office Theme" id="{62F939B6-93AF-4DB8-9C6B-D6C7DFDC589F}" vid="{4A3C46E8-61CC-4603-A589-7422A47A8E4A}"/>
     </a:ext>
   </a:extLst>
 </a:theme>

--- a/docs/2013-07-06.docx
+++ b/docs/2013-07-06.docx
@@ -240,10 +240,14 @@
           <w:numId w:val="1"/>
         </w:numPr>
         <w:ind w:firstLineChars="0"/>
-      </w:pPr>
-      <w:r>
-        <w:rPr>
-          <w:rFonts w:hint="eastAsia"/>
+        <w:rPr>
+          <w:strike/>
+        </w:rPr>
+      </w:pPr>
+      <w:r>
+        <w:rPr>
+          <w:rFonts w:hint="eastAsia"/>
+          <w:strike/>
         </w:rPr>
         <w:t>置</w:t>
       </w:r>
@@ -251,6 +255,7 @@
       <w:r>
         <w:rPr>
           <w:rFonts w:hint="eastAsia"/>
+          <w:strike/>
         </w:rPr>
         <w:t>顶方式</w:t>
       </w:r>
@@ -258,18 +263,21 @@
       <w:r>
         <w:rPr>
           <w:rFonts w:hint="eastAsia"/>
+          <w:strike/>
         </w:rPr>
         <w:t>快捷（</w:t>
       </w:r>
       <w:r>
         <w:rPr>
           <w:rFonts w:hint="eastAsia"/>
+          <w:strike/>
         </w:rPr>
         <w:t>3</w:t>
       </w:r>
       <w:r>
         <w:rPr>
           <w:rFonts w:hint="eastAsia"/>
+          <w:strike/>
         </w:rPr>
         <w:t>种）</w:t>
       </w:r>
@@ -350,12 +358,165 @@
           <w:numId w:val="1"/>
         </w:numPr>
         <w:ind w:firstLineChars="0"/>
+        <w:rPr>
+          <w:rFonts w:hint="eastAsia"/>
+        </w:rPr>
       </w:pPr>
       <w:r>
         <w:rPr>
           <w:rFonts w:hint="eastAsia"/>
         </w:rPr>
         <w:t>全市场股票的日线周期</w:t>
+      </w:r>
+      <w:r>
+        <w:rPr>
+          <w:rFonts w:hint="eastAsia"/>
+        </w:rPr>
+        <w:t>、</w:t>
+      </w:r>
+      <w:r>
+        <w:rPr>
+          <w:rFonts w:hint="eastAsia"/>
+        </w:rPr>
+        <w:t>二次</w:t>
+      </w:r>
+      <w:r>
+        <w:rPr>
+          <w:rFonts w:hint="eastAsia"/>
+        </w:rPr>
+        <w:t>排序</w:t>
+      </w:r>
+    </w:p>
+    <w:p>
+      <w:pPr>
+        <w:pStyle w:val="a5"/>
+        <w:numPr>
+          <w:ilvl w:val="0"/>
+          <w:numId w:val="1"/>
+        </w:numPr>
+        <w:ind w:firstLineChars="0"/>
+        <w:rPr>
+          <w:rFonts w:hint="eastAsia"/>
+        </w:rPr>
+      </w:pPr>
+      <w:r>
+        <w:rPr>
+          <w:rFonts w:hint="eastAsia"/>
+        </w:rPr>
+        <w:t>股票报警</w:t>
+      </w:r>
+      <w:r>
+        <w:rPr>
+          <w:rFonts w:hint="eastAsia"/>
+        </w:rPr>
+        <w:t>色块置顶区域</w:t>
+      </w:r>
+      <w:r>
+        <w:rPr>
+          <w:rFonts w:hint="eastAsia"/>
+        </w:rPr>
+        <w:t>（可设置周期）</w:t>
+      </w:r>
+    </w:p>
+    <w:p>
+      <w:pPr>
+        <w:pStyle w:val="a5"/>
+        <w:numPr>
+          <w:ilvl w:val="0"/>
+          <w:numId w:val="1"/>
+        </w:numPr>
+        <w:ind w:firstLineChars="0"/>
+        <w:rPr>
+          <w:rFonts w:hint="eastAsia"/>
+        </w:rPr>
+      </w:pPr>
+      <w:r>
+        <w:rPr>
+          <w:rFonts w:hint="eastAsia"/>
+        </w:rPr>
+        <w:t>完善</w:t>
+      </w:r>
+      <w:r>
+        <w:rPr>
+          <w:rFonts w:hint="eastAsia"/>
+        </w:rPr>
+        <w:t xml:space="preserve"> </w:t>
+      </w:r>
+      <w:proofErr w:type="spellStart"/>
+      <w:r>
+        <w:t>CFlashWidget</w:t>
+      </w:r>
+      <w:proofErr w:type="spellEnd"/>
+      <w:r>
+        <w:rPr>
+          <w:rFonts w:hint="eastAsia"/>
+        </w:rPr>
+        <w:t xml:space="preserve"> </w:t>
+      </w:r>
+      <w:r>
+        <w:rPr>
+          <w:rFonts w:hint="eastAsia"/>
+        </w:rPr>
+        <w:t>窗口</w:t>
+      </w:r>
+    </w:p>
+    <w:p>
+      <w:pPr>
+        <w:pStyle w:val="a5"/>
+        <w:numPr>
+          <w:ilvl w:val="0"/>
+          <w:numId w:val="1"/>
+        </w:numPr>
+        <w:ind w:firstLineChars="0"/>
+        <w:rPr>
+          <w:rFonts w:hint="eastAsia"/>
+        </w:rPr>
+      </w:pPr>
+      <w:r>
+        <w:rPr>
+          <w:rFonts w:hint="eastAsia"/>
+        </w:rPr>
+        <w:t>股票详情</w:t>
+      </w:r>
+      <w:r>
+        <w:rPr>
+          <w:rFonts w:hint="eastAsia"/>
+        </w:rPr>
+        <w:t>财务指标</w:t>
+      </w:r>
+      <w:r>
+        <w:rPr>
+          <w:rFonts w:hint="eastAsia"/>
+        </w:rPr>
+        <w:t>图形化</w:t>
+      </w:r>
+    </w:p>
+    <w:p>
+      <w:pPr>
+        <w:pStyle w:val="a5"/>
+        <w:numPr>
+          <w:ilvl w:val="0"/>
+          <w:numId w:val="1"/>
+        </w:numPr>
+        <w:ind w:firstLineChars="0"/>
+      </w:pPr>
+      <w:r>
+        <w:rPr>
+          <w:rFonts w:hint="eastAsia"/>
+        </w:rPr>
+        <w:t>股票色块图不足</w:t>
+      </w:r>
+      <w:r>
+        <w:rPr>
+          <w:rFonts w:hint="eastAsia"/>
+        </w:rPr>
+        <w:t>48</w:t>
+      </w:r>
+      <w:r>
+        <w:rPr>
+          <w:rFonts w:hint="eastAsia"/>
+        </w:rPr>
+        <w:t>个时用上一交易日补齐（）</w:t>
       </w:r>
     </w:p>
     <w:sectPr>
@@ -1030,7 +1191,7 @@
   <a:extraClrSchemeLst/>
   <a:extLst>
     <a:ext uri="{05A4C25C-085E-4340-85A3-A5531E510DB2}">
-      <thm15:themeFamily xmlns="" xmlns:thm15="http://schemas.microsoft.com/office/thememl/2012/main" name="Office Theme" id="{62F939B6-93AF-4DB8-9C6B-D6C7DFDC589F}" vid="{4A3C46E8-61CC-4603-A589-7422A47A8E4A}"/>
+      <thm15:themeFamily xmlns:thm15="http://schemas.microsoft.com/office/thememl/2012/main" xmlns="" name="Office Theme" id="{62F939B6-93AF-4DB8-9C6B-D6C7DFDC589F}" vid="{4A3C46E8-61CC-4603-A589-7422A47A8E4A}"/>
     </a:ext>
   </a:extLst>
 </a:theme>

--- a/docs/2013-07-06.docx
+++ b/docs/2013-07-06.docx
@@ -1,6 +1,6 @@
 
 <file path=word/document.xml><?xml version="1.0" encoding="utf-8"?>
-<w:document xmlns:ve="http://schemas.openxmlformats.org/markup-compatibility/2006" xmlns:o="urn:schemas-microsoft-com:office:office" xmlns:r="http://schemas.openxmlformats.org/officeDocument/2006/relationships" xmlns:m="http://schemas.openxmlformats.org/officeDocument/2006/math" xmlns:v="urn:schemas-microsoft-com:vml" xmlns:wp="http://schemas.openxmlformats.org/drawingml/2006/wordprocessingDrawing" xmlns:w10="urn:schemas-microsoft-com:office:word" xmlns:w="http://schemas.openxmlformats.org/wordprocessingml/2006/main" xmlns:wne="http://schemas.microsoft.com/office/word/2006/wordml">
+<w:document xmlns:wpc="http://schemas.microsoft.com/office/word/2010/wordprocessingCanvas" xmlns:mc="http://schemas.openxmlformats.org/markup-compatibility/2006" xmlns:o="urn:schemas-microsoft-com:office:office" xmlns:r="http://schemas.openxmlformats.org/officeDocument/2006/relationships" xmlns:m="http://schemas.openxmlformats.org/officeDocument/2006/math" xmlns:v="urn:schemas-microsoft-com:vml" xmlns:wp14="http://schemas.microsoft.com/office/word/2010/wordprocessingDrawing" xmlns:wp="http://schemas.openxmlformats.org/drawingml/2006/wordprocessingDrawing" xmlns:w10="urn:schemas-microsoft-com:office:word" xmlns:w="http://schemas.openxmlformats.org/wordprocessingml/2006/main" xmlns:w14="http://schemas.microsoft.com/office/word/2010/wordml" xmlns:wpg="http://schemas.microsoft.com/office/word/2010/wordprocessingGroup" xmlns:wpi="http://schemas.microsoft.com/office/word/2010/wordprocessingInk" xmlns:wne="http://schemas.microsoft.com/office/word/2006/wordml" xmlns:wps="http://schemas.microsoft.com/office/word/2010/wordprocessingShape" mc:Ignorable="w14 wp14">
   <w:body>
     <w:p>
       <w:pPr>
@@ -41,10 +41,14 @@
           <w:numId w:val="1"/>
         </w:numPr>
         <w:ind w:firstLineChars="0"/>
-      </w:pPr>
-      <w:r>
-        <w:rPr>
-          <w:rFonts w:hint="eastAsia"/>
+        <w:rPr>
+          <w:strike/>
+        </w:rPr>
+      </w:pPr>
+      <w:r>
+        <w:rPr>
+          <w:rFonts w:hint="eastAsia"/>
+          <w:strike/>
         </w:rPr>
         <w:t>色块</w:t>
       </w:r>
@@ -52,6 +56,7 @@
       <w:r>
         <w:rPr>
           <w:rFonts w:hint="eastAsia"/>
+          <w:strike/>
         </w:rPr>
         <w:t>图最新</w:t>
       </w:r>
@@ -59,30 +64,35 @@
       <w:r>
         <w:rPr>
           <w:rFonts w:hint="eastAsia"/>
+          <w:strike/>
         </w:rPr>
         <w:t>5</w:t>
       </w:r>
       <w:r>
         <w:rPr>
           <w:rFonts w:hint="eastAsia"/>
+          <w:strike/>
         </w:rPr>
         <w:t>分钟以下数据的辅助表示</w:t>
       </w:r>
       <w:r>
         <w:rPr>
           <w:rFonts w:hint="eastAsia"/>
+          <w:strike/>
         </w:rPr>
         <w:t>（画线</w:t>
       </w:r>
       <w:r>
         <w:rPr>
           <w:rFonts w:hint="eastAsia"/>
+          <w:strike/>
         </w:rPr>
         <w:t>、相对上一价格【最后画线的价格】</w:t>
       </w:r>
       <w:r>
         <w:rPr>
           <w:rFonts w:hint="eastAsia"/>
+          <w:strike/>
         </w:rPr>
         <w:t>）</w:t>
       </w:r>
@@ -99,32 +109,43 @@
       <w:r>
         <w:rPr>
           <w:rFonts w:hint="eastAsia"/>
+          <w:strike/>
         </w:rPr>
         <w:t>板块图异动设置（单只股票</w:t>
       </w:r>
       <w:r>
         <w:rPr>
           <w:rFonts w:hint="eastAsia"/>
+          <w:strike/>
         </w:rPr>
         <w:t>的异动，将异动的板块体现在板块窗口中</w:t>
       </w:r>
       <w:r>
         <w:rPr>
           <w:rFonts w:hint="eastAsia"/>
+          <w:strike/>
         </w:rPr>
         <w:t>）</w:t>
       </w:r>
       <w:r>
         <w:rPr>
           <w:rFonts w:hint="eastAsia"/>
+          <w:strike/>
         </w:rPr>
         <w:t xml:space="preserve"> </w:t>
       </w:r>
       <w:r>
         <w:rPr>
           <w:rFonts w:hint="eastAsia"/>
-        </w:rPr>
-        <w:t>自选；常用；概念；异动</w:t>
+          <w:strike/>
+        </w:rPr>
+        <w:t>自选；常用；概念</w:t>
+      </w:r>
+      <w:r>
+        <w:rPr>
+          <w:rFonts w:hint="eastAsia"/>
+        </w:rPr>
+        <w:t>；异动</w:t>
       </w:r>
     </w:p>
     <w:p>
@@ -163,8 +184,14 @@
           <w:numId w:val="1"/>
         </w:numPr>
         <w:ind w:firstLineChars="0"/>
-      </w:pPr>
-      <w:r>
+        <w:rPr>
+          <w:strike/>
+        </w:rPr>
+      </w:pPr>
+      <w:r>
+        <w:rPr>
+          <w:strike/>
+        </w:rPr>
         <w:t>板块涨幅计算不正确</w:t>
       </w:r>
     </w:p>
@@ -290,46 +317,56 @@
           <w:numId w:val="1"/>
         </w:numPr>
         <w:ind w:firstLineChars="0"/>
-      </w:pPr>
-      <w:r>
-        <w:rPr>
-          <w:rFonts w:hint="eastAsia"/>
+        <w:rPr>
+          <w:strike/>
+        </w:rPr>
+      </w:pPr>
+      <w:r>
+        <w:rPr>
+          <w:rFonts w:hint="eastAsia"/>
+          <w:strike/>
         </w:rPr>
         <w:t>增加</w:t>
       </w:r>
       <w:r>
         <w:rPr>
           <w:rFonts w:hint="eastAsia"/>
+          <w:strike/>
         </w:rPr>
         <w:t>K</w:t>
       </w:r>
       <w:r>
         <w:rPr>
           <w:rFonts w:hint="eastAsia"/>
+          <w:strike/>
         </w:rPr>
         <w:t>线图</w:t>
       </w:r>
       <w:r>
         <w:rPr>
           <w:rFonts w:hint="eastAsia"/>
+          <w:strike/>
         </w:rPr>
         <w:t>crash</w:t>
       </w:r>
       <w:r>
         <w:rPr>
           <w:rFonts w:hint="eastAsia"/>
+          <w:strike/>
         </w:rPr>
         <w:t>（</w:t>
       </w:r>
       <w:r>
         <w:rPr>
           <w:rFonts w:hint="eastAsia"/>
+          <w:strike/>
         </w:rPr>
         <w:t>bug</w:t>
       </w:r>
       <w:r>
         <w:rPr>
           <w:rFonts w:hint="eastAsia"/>
+          <w:strike/>
         </w:rPr>
         <w:t>）</w:t>
       </w:r>
@@ -358,15 +395,20 @@
           <w:numId w:val="1"/>
         </w:numPr>
         <w:ind w:firstLineChars="0"/>
-        <w:rPr>
-          <w:rFonts w:hint="eastAsia"/>
-        </w:rPr>
-      </w:pPr>
-      <w:r>
-        <w:rPr>
-          <w:rFonts w:hint="eastAsia"/>
-        </w:rPr>
-        <w:t>全市场股票的日线周期</w:t>
+      </w:pPr>
+      <w:r>
+        <w:rPr>
+          <w:rFonts w:hint="eastAsia"/>
+        </w:rPr>
+        <w:t>全市场股票的</w:t>
+      </w:r>
+      <w:bookmarkStart w:id="0" w:name="_GoBack"/>
+      <w:bookmarkEnd w:id="0"/>
+      <w:r>
+        <w:rPr>
+          <w:rFonts w:hint="eastAsia"/>
+        </w:rPr>
+        <w:t>日线周期</w:t>
       </w:r>
       <w:r>
         <w:rPr>
@@ -395,9 +437,6 @@
           <w:numId w:val="1"/>
         </w:numPr>
         <w:ind w:firstLineChars="0"/>
-        <w:rPr>
-          <w:rFonts w:hint="eastAsia"/>
-        </w:rPr>
       </w:pPr>
       <w:r>
         <w:rPr>
@@ -426,9 +465,6 @@
           <w:numId w:val="1"/>
         </w:numPr>
         <w:ind w:firstLineChars="0"/>
-        <w:rPr>
-          <w:rFonts w:hint="eastAsia"/>
-        </w:rPr>
       </w:pPr>
       <w:r>
         <w:rPr>
@@ -468,9 +504,6 @@
           <w:numId w:val="1"/>
         </w:numPr>
         <w:ind w:firstLineChars="0"/>
-        <w:rPr>
-          <w:rFonts w:hint="eastAsia"/>
-        </w:rPr>
       </w:pPr>
       <w:r>
         <w:rPr>
@@ -530,7 +563,7 @@
 </file>
 
 <file path=word/endnotes.xml><?xml version="1.0" encoding="utf-8"?>
-<w:endnotes xmlns:ve="http://schemas.openxmlformats.org/markup-compatibility/2006" xmlns:o="urn:schemas-microsoft-com:office:office" xmlns:r="http://schemas.openxmlformats.org/officeDocument/2006/relationships" xmlns:m="http://schemas.openxmlformats.org/officeDocument/2006/math" xmlns:v="urn:schemas-microsoft-com:vml" xmlns:wp="http://schemas.openxmlformats.org/drawingml/2006/wordprocessingDrawing" xmlns:w10="urn:schemas-microsoft-com:office:word" xmlns:w="http://schemas.openxmlformats.org/wordprocessingml/2006/main" xmlns:wne="http://schemas.microsoft.com/office/word/2006/wordml">
+<w:endnotes xmlns:wpc="http://schemas.microsoft.com/office/word/2010/wordprocessingCanvas" xmlns:mc="http://schemas.openxmlformats.org/markup-compatibility/2006" xmlns:o="urn:schemas-microsoft-com:office:office" xmlns:r="http://schemas.openxmlformats.org/officeDocument/2006/relationships" xmlns:m="http://schemas.openxmlformats.org/officeDocument/2006/math" xmlns:v="urn:schemas-microsoft-com:vml" xmlns:wp14="http://schemas.microsoft.com/office/word/2010/wordprocessingDrawing" xmlns:wp="http://schemas.openxmlformats.org/drawingml/2006/wordprocessingDrawing" xmlns:w10="urn:schemas-microsoft-com:office:word" xmlns:w="http://schemas.openxmlformats.org/wordprocessingml/2006/main" xmlns:w14="http://schemas.microsoft.com/office/word/2010/wordml" xmlns:wpg="http://schemas.microsoft.com/office/word/2010/wordprocessingGroup" xmlns:wpi="http://schemas.microsoft.com/office/word/2010/wordprocessingInk" xmlns:wne="http://schemas.microsoft.com/office/word/2006/wordml" xmlns:wps="http://schemas.microsoft.com/office/word/2010/wordprocessingShape" mc:Ignorable="w14 wp14">
   <w:endnote w:type="separator" w:id="-1">
     <w:p>
       <w:r>
@@ -549,7 +582,7 @@
 </file>
 
 <file path=word/footnotes.xml><?xml version="1.0" encoding="utf-8"?>
-<w:footnotes xmlns:ve="http://schemas.openxmlformats.org/markup-compatibility/2006" xmlns:o="urn:schemas-microsoft-com:office:office" xmlns:r="http://schemas.openxmlformats.org/officeDocument/2006/relationships" xmlns:m="http://schemas.openxmlformats.org/officeDocument/2006/math" xmlns:v="urn:schemas-microsoft-com:vml" xmlns:wp="http://schemas.openxmlformats.org/drawingml/2006/wordprocessingDrawing" xmlns:w10="urn:schemas-microsoft-com:office:word" xmlns:w="http://schemas.openxmlformats.org/wordprocessingml/2006/main" xmlns:wne="http://schemas.microsoft.com/office/word/2006/wordml">
+<w:footnotes xmlns:wpc="http://schemas.microsoft.com/office/word/2010/wordprocessingCanvas" xmlns:mc="http://schemas.openxmlformats.org/markup-compatibility/2006" xmlns:o="urn:schemas-microsoft-com:office:office" xmlns:r="http://schemas.openxmlformats.org/officeDocument/2006/relationships" xmlns:m="http://schemas.openxmlformats.org/officeDocument/2006/math" xmlns:v="urn:schemas-microsoft-com:vml" xmlns:wp14="http://schemas.microsoft.com/office/word/2010/wordprocessingDrawing" xmlns:wp="http://schemas.openxmlformats.org/drawingml/2006/wordprocessingDrawing" xmlns:w10="urn:schemas-microsoft-com:office:word" xmlns:w="http://schemas.openxmlformats.org/wordprocessingml/2006/main" xmlns:w14="http://schemas.microsoft.com/office/word/2010/wordml" xmlns:wpg="http://schemas.microsoft.com/office/word/2010/wordprocessingGroup" xmlns:wpi="http://schemas.microsoft.com/office/word/2010/wordprocessingInk" xmlns:wne="http://schemas.microsoft.com/office/word/2006/wordml" xmlns:wps="http://schemas.microsoft.com/office/word/2010/wordprocessingShape" mc:Ignorable="w14 wp14">
   <w:footnote w:type="separator" w:id="-1">
     <w:p>
       <w:r>
@@ -568,7 +601,7 @@
 </file>
 
 <file path=word/numbering.xml><?xml version="1.0" encoding="utf-8"?>
-<w:numbering xmlns:ve="http://schemas.openxmlformats.org/markup-compatibility/2006" xmlns:o="urn:schemas-microsoft-com:office:office" xmlns:r="http://schemas.openxmlformats.org/officeDocument/2006/relationships" xmlns:m="http://schemas.openxmlformats.org/officeDocument/2006/math" xmlns:v="urn:schemas-microsoft-com:vml" xmlns:wp="http://schemas.openxmlformats.org/drawingml/2006/wordprocessingDrawing" xmlns:w10="urn:schemas-microsoft-com:office:word" xmlns:w="http://schemas.openxmlformats.org/wordprocessingml/2006/main" xmlns:wne="http://schemas.microsoft.com/office/word/2006/wordml">
+<w:numbering xmlns:wpc="http://schemas.microsoft.com/office/word/2010/wordprocessingCanvas" xmlns:mc="http://schemas.openxmlformats.org/markup-compatibility/2006" xmlns:o="urn:schemas-microsoft-com:office:office" xmlns:r="http://schemas.openxmlformats.org/officeDocument/2006/relationships" xmlns:m="http://schemas.openxmlformats.org/officeDocument/2006/math" xmlns:v="urn:schemas-microsoft-com:vml" xmlns:wp14="http://schemas.microsoft.com/office/word/2010/wordprocessingDrawing" xmlns:wp="http://schemas.openxmlformats.org/drawingml/2006/wordprocessingDrawing" xmlns:w10="urn:schemas-microsoft-com:office:word" xmlns:w="http://schemas.openxmlformats.org/wordprocessingml/2006/main" xmlns:w14="http://schemas.microsoft.com/office/word/2010/wordml" xmlns:wpg="http://schemas.microsoft.com/office/word/2010/wordprocessingGroup" xmlns:wpi="http://schemas.microsoft.com/office/word/2010/wordprocessingInk" xmlns:wne="http://schemas.microsoft.com/office/word/2006/wordml" xmlns:wps="http://schemas.microsoft.com/office/word/2010/wordprocessingShape" mc:Ignorable="w14 wp14">
   <w:abstractNum w:abstractNumId="0">
     <w:nsid w:val="59154242"/>
     <w:multiLevelType w:val="hybridMultilevel"/>
@@ -665,7 +698,7 @@
 </file>
 
 <file path=word/styles.xml><?xml version="1.0" encoding="utf-8"?>
-<w:styles xmlns:r="http://schemas.openxmlformats.org/officeDocument/2006/relationships" xmlns:w="http://schemas.openxmlformats.org/wordprocessingml/2006/main">
+<w:styles xmlns:mc="http://schemas.openxmlformats.org/markup-compatibility/2006" xmlns:r="http://schemas.openxmlformats.org/officeDocument/2006/relationships" xmlns:w="http://schemas.openxmlformats.org/wordprocessingml/2006/main" xmlns:w14="http://schemas.microsoft.com/office/word/2010/wordml" mc:Ignorable="w14">
   <w:docDefaults>
     <w:rPrDefault>
       <w:rPr>
@@ -837,7 +870,6 @@
     <w:uiPriority w:val="99"/>
     <w:semiHidden/>
     <w:unhideWhenUsed/>
-    <w:qFormat/>
     <w:tblPr>
       <w:tblInd w:w="0" w:type="dxa"/>
       <w:tblCellMar>
@@ -932,6 +964,197 @@
     <w:pPr>
       <w:ind w:firstLineChars="200" w:firstLine="420"/>
     </w:pPr>
+  </w:style>
+</w:styles>
+</file>
+
+<file path=word/stylesWithEffects.xml><?xml version="1.0" encoding="utf-8"?>
+<w:styles xmlns:wpc="http://schemas.microsoft.com/office/word/2010/wordprocessingCanvas" xmlns:mc="http://schemas.openxmlformats.org/markup-compatibility/2006" xmlns:o="urn:schemas-microsoft-com:office:office" xmlns:r="http://schemas.openxmlformats.org/officeDocument/2006/relationships" xmlns:m="http://schemas.openxmlformats.org/officeDocument/2006/math" xmlns:v="urn:schemas-microsoft-com:vml" xmlns:wp14="http://schemas.microsoft.com/office/word/2010/wordprocessingDrawing" xmlns:wp="http://schemas.openxmlformats.org/drawingml/2006/wordprocessingDrawing" xmlns:w10="urn:schemas-microsoft-com:office:word" xmlns:w="http://schemas.openxmlformats.org/wordprocessingml/2006/main" xmlns:w14="http://schemas.microsoft.com/office/word/2010/wordml" xmlns:wpg="http://schemas.microsoft.com/office/word/2010/wordprocessingGroup" xmlns:wpi="http://schemas.microsoft.com/office/word/2010/wordprocessingInk" xmlns:wne="http://schemas.microsoft.com/office/word/2006/wordml" xmlns:wps="http://schemas.microsoft.com/office/word/2010/wordprocessingShape" mc:Ignorable="w14 wp14">
+  <w:docDefaults>
+    <w:rPrDefault>
+      <w:rPr>
+        <w:rFonts w:asciiTheme="minorHAnsi" w:eastAsiaTheme="minorEastAsia" w:hAnsiTheme="minorHAnsi" w:cstheme="minorBidi"/>
+        <w:kern w:val="2"/>
+        <w:sz w:val="21"/>
+        <w:szCs w:val="22"/>
+        <w:lang w:val="en-US" w:eastAsia="zh-CN" w:bidi="ar-SA"/>
+      </w:rPr>
+    </w:rPrDefault>
+    <w:pPrDefault/>
+  </w:docDefaults>
+  <w:latentStyles w:defLockedState="0" w:defUIPriority="99" w:defSemiHidden="1" w:defUnhideWhenUsed="1" w:defQFormat="0" w:count="267">
+    <w:lsdException w:name="Normal" w:semiHidden="0" w:uiPriority="0" w:unhideWhenUsed="0" w:qFormat="1"/>
+    <w:lsdException w:name="heading 1" w:semiHidden="0" w:uiPriority="9" w:unhideWhenUsed="0" w:qFormat="1"/>
+    <w:lsdException w:name="heading 2" w:uiPriority="9" w:qFormat="1"/>
+    <w:lsdException w:name="heading 3" w:uiPriority="9" w:qFormat="1"/>
+    <w:lsdException w:name="heading 4" w:uiPriority="9" w:qFormat="1"/>
+    <w:lsdException w:name="heading 5" w:uiPriority="9" w:qFormat="1"/>
+    <w:lsdException w:name="heading 6" w:uiPriority="9" w:qFormat="1"/>
+    <w:lsdException w:name="heading 7" w:uiPriority="9" w:qFormat="1"/>
+    <w:lsdException w:name="heading 8" w:uiPriority="9" w:qFormat="1"/>
+    <w:lsdException w:name="heading 9" w:uiPriority="9" w:qFormat="1"/>
+    <w:lsdException w:name="toc 1" w:uiPriority="39"/>
+    <w:lsdException w:name="toc 2" w:uiPriority="39"/>
+    <w:lsdException w:name="toc 3" w:uiPriority="39"/>
+    <w:lsdException w:name="toc 4" w:uiPriority="39"/>
+    <w:lsdException w:name="toc 5" w:uiPriority="39"/>
+    <w:lsdException w:name="toc 6" w:uiPriority="39"/>
+    <w:lsdException w:name="toc 7" w:uiPriority="39"/>
+    <w:lsdException w:name="toc 8" w:uiPriority="39"/>
+    <w:lsdException w:name="toc 9" w:uiPriority="39"/>
+    <w:lsdException w:name="caption" w:uiPriority="35" w:qFormat="1"/>
+    <w:lsdException w:name="Title" w:semiHidden="0" w:uiPriority="10" w:unhideWhenUsed="0" w:qFormat="1"/>
+    <w:lsdException w:name="Default Paragraph Font" w:uiPriority="1"/>
+    <w:lsdException w:name="Subtitle" w:semiHidden="0" w:uiPriority="11" w:unhideWhenUsed="0" w:qFormat="1"/>
+    <w:lsdException w:name="Strong" w:semiHidden="0" w:uiPriority="22" w:unhideWhenUsed="0" w:qFormat="1"/>
+    <w:lsdException w:name="Emphasis" w:semiHidden="0" w:uiPriority="20" w:unhideWhenUsed="0" w:qFormat="1"/>
+    <w:lsdException w:name="Table Grid" w:semiHidden="0" w:uiPriority="59" w:unhideWhenUsed="0"/>
+    <w:lsdException w:name="Placeholder Text" w:unhideWhenUsed="0"/>
+    <w:lsdException w:name="No Spacing" w:semiHidden="0" w:uiPriority="1" w:unhideWhenUsed="0" w:qFormat="1"/>
+    <w:lsdException w:name="Light Shading" w:semiHidden="0" w:uiPriority="60" w:unhideWhenUsed="0"/>
+    <w:lsdException w:name="Light List" w:semiHidden="0" w:uiPriority="61" w:unhideWhenUsed="0"/>
+    <w:lsdException w:name="Light Grid" w:semiHidden="0" w:uiPriority="62" w:unhideWhenUsed="0"/>
+    <w:lsdException w:name="Medium Shading 1" w:semiHidden="0" w:uiPriority="63" w:unhideWhenUsed="0"/>
+    <w:lsdException w:name="Medium Shading 2" w:semiHidden="0" w:uiPriority="64" w:unhideWhenUsed="0"/>
+    <w:lsdException w:name="Medium List 1" w:semiHidden="0" w:uiPriority="65" w:unhideWhenUsed="0"/>
+    <w:lsdException w:name="Medium List 2" w:semiHidden="0" w:uiPriority="66" w:unhideWhenUsed="0"/>
+    <w:lsdException w:name="Medium Grid 1" w:semiHidden="0" w:uiPriority="67" w:unhideWhenUsed="0"/>
+    <w:lsdException w:name="Medium Grid 2" w:semiHidden="0" w:uiPriority="68" w:unhideWhenUsed="0"/>
+    <w:lsdException w:name="Medium Grid 3" w:semiHidden="0" w:uiPriority="69" w:unhideWhenUsed="0"/>
+    <w:lsdException w:name="Dark List" w:semiHidden="0" w:uiPriority="70" w:unhideWhenUsed="0"/>
+    <w:lsdException w:name="Colorful Shading" w:semiHidden="0" w:uiPriority="71" w:unhideWhenUsed="0"/>
+    <w:lsdException w:name="Colorful List" w:semiHidden="0" w:uiPriority="72" w:unhideWhenUsed="0"/>
+    <w:lsdException w:name="Colorful Grid" w:semiHidden="0" w:uiPriority="73" w:unhideWhenUsed="0"/>
+    <w:lsdException w:name="Light Shading Accent 1" w:semiHidden="0" w:uiPriority="60" w:unhideWhenUsed="0"/>
+    <w:lsdException w:name="Light List Accent 1" w:semiHidden="0" w:uiPriority="61" w:unhideWhenUsed="0"/>
+    <w:lsdException w:name="Light Grid Accent 1" w:semiHidden="0" w:uiPriority="62" w:unhideWhenUsed="0"/>
+    <w:lsdException w:name="Medium Shading 1 Accent 1" w:semiHidden="0" w:uiPriority="63" w:unhideWhenUsed="0"/>
+    <w:lsdException w:name="Medium Shading 2 Accent 1" w:semiHidden="0" w:uiPriority="64" w:unhideWhenUsed="0"/>
+    <w:lsdException w:name="Medium List 1 Accent 1" w:semiHidden="0" w:uiPriority="65" w:unhideWhenUsed="0"/>
+    <w:lsdException w:name="Revision" w:unhideWhenUsed="0"/>
+    <w:lsdException w:name="List Paragraph" w:semiHidden="0" w:uiPriority="34" w:unhideWhenUsed="0" w:qFormat="1"/>
+    <w:lsdException w:name="Quote" w:semiHidden="0" w:uiPriority="29" w:unhideWhenUsed="0" w:qFormat="1"/>
+    <w:lsdException w:name="Intense Quote" w:semiHidden="0" w:uiPriority="30" w:unhideWhenUsed="0" w:qFormat="1"/>
+    <w:lsdException w:name="Medium List 2 Accent 1" w:semiHidden="0" w:uiPriority="66" w:unhideWhenUsed="0"/>
+    <w:lsdException w:name="Medium Grid 1 Accent 1" w:semiHidden="0" w:uiPriority="67" w:unhideWhenUsed="0"/>
+    <w:lsdException w:name="Medium Grid 2 Accent 1" w:semiHidden="0" w:uiPriority="68" w:unhideWhenUsed="0"/>
+    <w:lsdException w:name="Medium Grid 3 Accent 1" w:semiHidden="0" w:uiPriority="69" w:unhideWhenUsed="0"/>
+    <w:lsdException w:name="Dark List Accent 1" w:semiHidden="0" w:uiPriority="70" w:unhideWhenUsed="0"/>
+    <w:lsdException w:name="Colorful Shading Accent 1" w:semiHidden="0" w:uiPriority="71" w:unhideWhenUsed="0"/>
+    <w:lsdException w:name="Colorful List Accent 1" w:semiHidden="0" w:uiPriority="72" w:unhideWhenUsed="0"/>
+    <w:lsdException w:name="Colorful Grid Accent 1" w:semiHidden="0" w:uiPriority="73" w:unhideWhenUsed="0"/>
+    <w:lsdException w:name="Light Shading Accent 2" w:semiHidden="0" w:uiPriority="60" w:unhideWhenUsed="0"/>
+    <w:lsdException w:name="Light List Accent 2" w:semiHidden="0" w:uiPriority="61" w:unhideWhenUsed="0"/>
+    <w:lsdException w:name="Light Grid Accent 2" w:semiHidden="0" w:uiPriority="62" w:unhideWhenUsed="0"/>
+    <w:lsdException w:name="Medium Shading 1 Accent 2" w:semiHidden="0" w:uiPriority="63" w:unhideWhenUsed="0"/>
+    <w:lsdException w:name="Medium Shading 2 Accent 2" w:semiHidden="0" w:uiPriority="64" w:unhideWhenUsed="0"/>
+    <w:lsdException w:name="Medium List 1 Accent 2" w:semiHidden="0" w:uiPriority="65" w:unhideWhenUsed="0"/>
+    <w:lsdException w:name="Medium List 2 Accent 2" w:semiHidden="0" w:uiPriority="66" w:unhideWhenUsed="0"/>
+    <w:lsdException w:name="Medium Grid 1 Accent 2" w:semiHidden="0" w:uiPriority="67" w:unhideWhenUsed="0"/>
+    <w:lsdException w:name="Medium Grid 2 Accent 2" w:semiHidden="0" w:uiPriority="68" w:unhideWhenUsed="0"/>
+    <w:lsdException w:name="Medium Grid 3 Accent 2" w:semiHidden="0" w:uiPriority="69" w:unhideWhenUsed="0"/>
+    <w:lsdException w:name="Dark List Accent 2" w:semiHidden="0" w:uiPriority="70" w:unhideWhenUsed="0"/>
+    <w:lsdException w:name="Colorful Shading Accent 2" w:semiHidden="0" w:uiPriority="71" w:unhideWhenUsed="0"/>
+    <w:lsdException w:name="Colorful List Accent 2" w:semiHidden="0" w:uiPriority="72" w:unhideWhenUsed="0"/>
+    <w:lsdException w:name="Colorful Grid Accent 2" w:semiHidden="0" w:uiPriority="73" w:unhideWhenUsed="0"/>
+    <w:lsdException w:name="Light Shading Accent 3" w:semiHidden="0" w:uiPriority="60" w:unhideWhenUsed="0"/>
+    <w:lsdException w:name="Light List Accent 3" w:semiHidden="0" w:uiPriority="61" w:unhideWhenUsed="0"/>
+    <w:lsdException w:name="Light Grid Accent 3" w:semiHidden="0" w:uiPriority="62" w:unhideWhenUsed="0"/>
+    <w:lsdException w:name="Medium Shading 1 Accent 3" w:semiHidden="0" w:uiPriority="63" w:unhideWhenUsed="0"/>
+    <w:lsdException w:name="Medium Shading 2 Accent 3" w:semiHidden="0" w:uiPriority="64" w:unhideWhenUsed="0"/>
+    <w:lsdException w:name="Medium List 1 Accent 3" w:semiHidden="0" w:uiPriority="65" w:unhideWhenUsed="0"/>
+    <w:lsdException w:name="Medium List 2 Accent 3" w:semiHidden="0" w:uiPriority="66" w:unhideWhenUsed="0"/>
+    <w:lsdException w:name="Medium Grid 1 Accent 3" w:semiHidden="0" w:uiPriority="67" w:unhideWhenUsed="0"/>
+    <w:lsdException w:name="Medium Grid 2 Accent 3" w:semiHidden="0" w:uiPriority="68" w:unhideWhenUsed="0"/>
+    <w:lsdException w:name="Medium Grid 3 Accent 3" w:semiHidden="0" w:uiPriority="69" w:unhideWhenUsed="0"/>
+    <w:lsdException w:name="Dark List Accent 3" w:semiHidden="0" w:uiPriority="70" w:unhideWhenUsed="0"/>
+    <w:lsdException w:name="Colorful Shading Accent 3" w:semiHidden="0" w:uiPriority="71" w:unhideWhenUsed="0"/>
+    <w:lsdException w:name="Colorful List Accent 3" w:semiHidden="0" w:uiPriority="72" w:unhideWhenUsed="0"/>
+    <w:lsdException w:name="Colorful Grid Accent 3" w:semiHidden="0" w:uiPriority="73" w:unhideWhenUsed="0"/>
+    <w:lsdException w:name="Light Shading Accent 4" w:semiHidden="0" w:uiPriority="60" w:unhideWhenUsed="0"/>
+    <w:lsdException w:name="Light List Accent 4" w:semiHidden="0" w:uiPriority="61" w:unhideWhenUsed="0"/>
+    <w:lsdException w:name="Light Grid Accent 4" w:semiHidden="0" w:uiPriority="62" w:unhideWhenUsed="0"/>
+    <w:lsdException w:name="Medium Shading 1 Accent 4" w:semiHidden="0" w:uiPriority="63" w:unhideWhenUsed="0"/>
+    <w:lsdException w:name="Medium Shading 2 Accent 4" w:semiHidden="0" w:uiPriority="64" w:unhideWhenUsed="0"/>
+    <w:lsdException w:name="Medium List 1 Accent 4" w:semiHidden="0" w:uiPriority="65" w:unhideWhenUsed="0"/>
+    <w:lsdException w:name="Medium List 2 Accent 4" w:semiHidden="0" w:uiPriority="66" w:unhideWhenUsed="0"/>
+    <w:lsdException w:name="Medium Grid 1 Accent 4" w:semiHidden="0" w:uiPriority="67" w:unhideWhenUsed="0"/>
+    <w:lsdException w:name="Medium Grid 2 Accent 4" w:semiHidden="0" w:uiPriority="68" w:unhideWhenUsed="0"/>
+    <w:lsdException w:name="Medium Grid 3 Accent 4" w:semiHidden="0" w:uiPriority="69" w:unhideWhenUsed="0"/>
+    <w:lsdException w:name="Dark List Accent 4" w:semiHidden="0" w:uiPriority="70" w:unhideWhenUsed="0"/>
+    <w:lsdException w:name="Colorful Shading Accent 4" w:semiHidden="0" w:uiPriority="71" w:unhideWhenUsed="0"/>
+    <w:lsdException w:name="Colorful List Accent 4" w:semiHidden="0" w:uiPriority="72" w:unhideWhenUsed="0"/>
+    <w:lsdException w:name="Colorful Grid Accent 4" w:semiHidden="0" w:uiPriority="73" w:unhideWhenUsed="0"/>
+    <w:lsdException w:name="Light Shading Accent 5" w:semiHidden="0" w:uiPriority="60" w:unhideWhenUsed="0"/>
+    <w:lsdException w:name="Light List Accent 5" w:semiHidden="0" w:uiPriority="61" w:unhideWhenUsed="0"/>
+    <w:lsdException w:name="Light Grid Accent 5" w:semiHidden="0" w:uiPriority="62" w:unhideWhenUsed="0"/>
+    <w:lsdException w:name="Medium Shading 1 Accent 5" w:semiHidden="0" w:uiPriority="63" w:unhideWhenUsed="0"/>
+    <w:lsdException w:name="Medium Shading 2 Accent 5" w:semiHidden="0" w:uiPriority="64" w:unhideWhenUsed="0"/>
+    <w:lsdException w:name="Medium List 1 Accent 5" w:semiHidden="0" w:uiPriority="65" w:unhideWhenUsed="0"/>
+    <w:lsdException w:name="Medium List 2 Accent 5" w:semiHidden="0" w:uiPriority="66" w:unhideWhenUsed="0"/>
+    <w:lsdException w:name="Medium Grid 1 Accent 5" w:semiHidden="0" w:uiPriority="67" w:unhideWhenUsed="0"/>
+    <w:lsdException w:name="Medium Grid 2 Accent 5" w:semiHidden="0" w:uiPriority="68" w:unhideWhenUsed="0"/>
+    <w:lsdException w:name="Medium Grid 3 Accent 5" w:semiHidden="0" w:uiPriority="69" w:unhideWhenUsed="0"/>
+    <w:lsdException w:name="Dark List Accent 5" w:semiHidden="0" w:uiPriority="70" w:unhideWhenUsed="0"/>
+    <w:lsdException w:name="Colorful Shading Accent 5" w:semiHidden="0" w:uiPriority="71" w:unhideWhenUsed="0"/>
+    <w:lsdException w:name="Colorful List Accent 5" w:semiHidden="0" w:uiPriority="72" w:unhideWhenUsed="0"/>
+    <w:lsdException w:name="Colorful Grid Accent 5" w:semiHidden="0" w:uiPriority="73" w:unhideWhenUsed="0"/>
+    <w:lsdException w:name="Light Shading Accent 6" w:semiHidden="0" w:uiPriority="60" w:unhideWhenUsed="0"/>
+    <w:lsdException w:name="Light List Accent 6" w:semiHidden="0" w:uiPriority="61" w:unhideWhenUsed="0"/>
+    <w:lsdException w:name="Light Grid Accent 6" w:semiHidden="0" w:uiPriority="62" w:unhideWhenUsed="0"/>
+    <w:lsdException w:name="Medium Shading 1 Accent 6" w:semiHidden="0" w:uiPriority="63" w:unhideWhenUsed="0"/>
+    <w:lsdException w:name="Medium Shading 2 Accent 6" w:semiHidden="0" w:uiPriority="64" w:unhideWhenUsed="0"/>
+    <w:lsdException w:name="Medium List 1 Accent 6" w:semiHidden="0" w:uiPriority="65" w:unhideWhenUsed="0"/>
+    <w:lsdException w:name="Medium List 2 Accent 6" w:semiHidden="0" w:uiPriority="66" w:unhideWhenUsed="0"/>
+    <w:lsdException w:name="Medium Grid 1 Accent 6" w:semiHidden="0" w:uiPriority="67" w:unhideWhenUsed="0"/>
+    <w:lsdException w:name="Medium Grid 2 Accent 6" w:semiHidden="0" w:uiPriority="68" w:unhideWhenUsed="0"/>
+    <w:lsdException w:name="Medium Grid 3 Accent 6" w:semiHidden="0" w:uiPriority="69" w:unhideWhenUsed="0"/>
+    <w:lsdException w:name="Dark List Accent 6" w:semiHidden="0" w:uiPriority="70" w:unhideWhenUsed="0"/>
+    <w:lsdException w:name="Colorful Shading Accent 6" w:semiHidden="0" w:uiPriority="71" w:unhideWhenUsed="0"/>
+    <w:lsdException w:name="Colorful List Accent 6" w:semiHidden="0" w:uiPriority="72" w:unhideWhenUsed="0"/>
+    <w:lsdException w:name="Colorful Grid Accent 6" w:semiHidden="0" w:uiPriority="73" w:unhideWhenUsed="0"/>
+    <w:lsdException w:name="Subtle Emphasis" w:semiHidden="0" w:uiPriority="19" w:unhideWhenUsed="0" w:qFormat="1"/>
+    <w:lsdException w:name="Intense Emphasis" w:semiHidden="0" w:uiPriority="21" w:unhideWhenUsed="0" w:qFormat="1"/>
+    <w:lsdException w:name="Subtle Reference" w:semiHidden="0" w:uiPriority="31" w:unhideWhenUsed="0" w:qFormat="1"/>
+    <w:lsdException w:name="Intense Reference" w:semiHidden="0" w:uiPriority="32" w:unhideWhenUsed="0" w:qFormat="1"/>
+    <w:lsdException w:name="Book Title" w:semiHidden="0" w:uiPriority="33" w:unhideWhenUsed="0" w:qFormat="1"/>
+    <w:lsdException w:name="Bibliography" w:uiPriority="37"/>
+    <w:lsdException w:name="TOC Heading" w:uiPriority="39" w:qFormat="1"/>
+  </w:latentStyles>
+  <w:style w:type="paragraph" w:default="1" w:styleId="a">
+    <w:name w:val="Normal"/>
+    <w:qFormat/>
+    <w:pPr>
+      <w:widowControl w:val="0"/>
+      <w:jc w:val="both"/>
+    </w:pPr>
+  </w:style>
+  <w:style w:type="character" w:default="1" w:styleId="a0">
+    <w:name w:val="Default Paragraph Font"/>
+    <w:uiPriority w:val="1"/>
+    <w:semiHidden/>
+    <w:unhideWhenUsed/>
+  </w:style>
+  <w:style w:type="table" w:default="1" w:styleId="a1">
+    <w:name w:val="Normal Table"/>
+    <w:uiPriority w:val="99"/>
+    <w:semiHidden/>
+    <w:unhideWhenUsed/>
+    <w:tblPr>
+      <w:tblInd w:w="0" w:type="dxa"/>
+      <w:tblCellMar>
+        <w:top w:w="0" w:type="dxa"/>
+        <w:left w:w="108" w:type="dxa"/>
+        <w:bottom w:w="0" w:type="dxa"/>
+        <w:right w:w="108" w:type="dxa"/>
+      </w:tblCellMar>
+    </w:tblPr>
+  </w:style>
+  <w:style w:type="numbering" w:default="1" w:styleId="a2">
+    <w:name w:val="No List"/>
+    <w:uiPriority w:val="99"/>
+    <w:semiHidden/>
+    <w:unhideWhenUsed/>
   </w:style>
 </w:styles>
 </file>
@@ -1191,7 +1414,7 @@
   <a:extraClrSchemeLst/>
   <a:extLst>
     <a:ext uri="{05A4C25C-085E-4340-85A3-A5531E510DB2}">
-      <thm15:themeFamily xmlns:thm15="http://schemas.microsoft.com/office/thememl/2012/main" xmlns="" name="Office Theme" id="{62F939B6-93AF-4DB8-9C6B-D6C7DFDC589F}" vid="{4A3C46E8-61CC-4603-A589-7422A47A8E4A}"/>
+      <thm15:themeFamily xmlns="" xmlns:thm15="http://schemas.microsoft.com/office/thememl/2012/main" name="Office Theme" id="{62F939B6-93AF-4DB8-9C6B-D6C7DFDC589F}" vid="{4A3C46E8-61CC-4603-A589-7422A47A8E4A}"/>
     </a:ext>
   </a:extLst>
 </a:theme>

--- a/docs/2013-07-06.docx
+++ b/docs/2013-07-06.docx
@@ -1,6 +1,6 @@
 
 <file path=word/document.xml><?xml version="1.0" encoding="utf-8"?>
-<w:document xmlns:wpc="http://schemas.microsoft.com/office/word/2010/wordprocessingCanvas" xmlns:mc="http://schemas.openxmlformats.org/markup-compatibility/2006" xmlns:o="urn:schemas-microsoft-com:office:office" xmlns:r="http://schemas.openxmlformats.org/officeDocument/2006/relationships" xmlns:m="http://schemas.openxmlformats.org/officeDocument/2006/math" xmlns:v="urn:schemas-microsoft-com:vml" xmlns:wp14="http://schemas.microsoft.com/office/word/2010/wordprocessingDrawing" xmlns:wp="http://schemas.openxmlformats.org/drawingml/2006/wordprocessingDrawing" xmlns:w10="urn:schemas-microsoft-com:office:word" xmlns:w="http://schemas.openxmlformats.org/wordprocessingml/2006/main" xmlns:w14="http://schemas.microsoft.com/office/word/2010/wordml" xmlns:wpg="http://schemas.microsoft.com/office/word/2010/wordprocessingGroup" xmlns:wpi="http://schemas.microsoft.com/office/word/2010/wordprocessingInk" xmlns:wne="http://schemas.microsoft.com/office/word/2006/wordml" xmlns:wps="http://schemas.microsoft.com/office/word/2010/wordprocessingShape" mc:Ignorable="w14 wp14">
+<w:document xmlns:wpc="http://schemas.microsoft.com/office/word/2010/wordprocessingCanvas" xmlns:mc="http://schemas.openxmlformats.org/markup-compatibility/2006" xmlns:o="urn:schemas-microsoft-com:office:office" xmlns:r="http://schemas.openxmlformats.org/officeDocument/2006/relationships" xmlns:m="http://schemas.openxmlformats.org/officeDocument/2006/math" xmlns:v="urn:schemas-microsoft-com:vml" xmlns:wp14="http://schemas.microsoft.com/office/word/2010/wordprocessingDrawing" xmlns:wp="http://schemas.openxmlformats.org/drawingml/2006/wordprocessingDrawing" xmlns:w10="urn:schemas-microsoft-com:office:word" xmlns:w="http://schemas.openxmlformats.org/wordprocessingml/2006/main" xmlns:w14="http://schemas.microsoft.com/office/word/2010/wordml" xmlns:w15="http://schemas.microsoft.com/office/word/2012/wordml" xmlns:wpg="http://schemas.microsoft.com/office/word/2010/wordprocessingGroup" xmlns:wpi="http://schemas.microsoft.com/office/word/2010/wordprocessingInk" xmlns:wne="http://schemas.microsoft.com/office/word/2006/wordml" xmlns:wps="http://schemas.microsoft.com/office/word/2010/wordprocessingShape" mc:Ignorable="w14 w15 wp14">
   <w:body>
     <w:p>
       <w:pPr>
@@ -50,17 +50,8 @@
           <w:rFonts w:hint="eastAsia"/>
           <w:strike/>
         </w:rPr>
-        <w:t>色块</w:t>
-      </w:r>
-      <w:proofErr w:type="gramStart"/>
-      <w:r>
-        <w:rPr>
-          <w:rFonts w:hint="eastAsia"/>
-          <w:strike/>
-        </w:rPr>
-        <w:t>图最新</w:t>
-      </w:r>
-      <w:proofErr w:type="gramEnd"/>
+        <w:t>色块图最新</w:t>
+      </w:r>
       <w:r>
         <w:rPr>
           <w:rFonts w:hint="eastAsia"/>
@@ -276,23 +267,7 @@
           <w:rFonts w:hint="eastAsia"/>
           <w:strike/>
         </w:rPr>
-        <w:t>置</w:t>
-      </w:r>
-      <w:proofErr w:type="gramStart"/>
-      <w:r>
-        <w:rPr>
-          <w:rFonts w:hint="eastAsia"/>
-          <w:strike/>
-        </w:rPr>
-        <w:t>顶方式</w:t>
-      </w:r>
-      <w:proofErr w:type="gramEnd"/>
-      <w:r>
-        <w:rPr>
-          <w:rFonts w:hint="eastAsia"/>
-          <w:strike/>
-        </w:rPr>
-        <w:t>快捷（</w:t>
+        <w:t>置顶方式快捷（</w:t>
       </w:r>
       <w:r>
         <w:rPr>
@@ -395,12 +370,102 @@
           <w:numId w:val="1"/>
         </w:numPr>
         <w:ind w:firstLineChars="0"/>
-      </w:pPr>
-      <w:r>
-        <w:rPr>
-          <w:rFonts w:hint="eastAsia"/>
-        </w:rPr>
-        <w:t>全市场股票的</w:t>
+        <w:rPr>
+          <w:strike/>
+        </w:rPr>
+      </w:pPr>
+      <w:r>
+        <w:rPr>
+          <w:rFonts w:hint="eastAsia"/>
+          <w:strike/>
+        </w:rPr>
+        <w:t>全市场股票的日线周期</w:t>
+      </w:r>
+      <w:r>
+        <w:rPr>
+          <w:rFonts w:hint="eastAsia"/>
+          <w:strike/>
+        </w:rPr>
+        <w:t>、</w:t>
+      </w:r>
+      <w:r>
+        <w:rPr>
+          <w:rFonts w:hint="eastAsia"/>
+          <w:strike/>
+        </w:rPr>
+        <w:t>二次</w:t>
+      </w:r>
+      <w:r>
+        <w:rPr>
+          <w:rFonts w:hint="eastAsia"/>
+          <w:strike/>
+        </w:rPr>
+        <w:t>排序</w:t>
+      </w:r>
+    </w:p>
+    <w:p>
+      <w:pPr>
+        <w:pStyle w:val="a5"/>
+        <w:numPr>
+          <w:ilvl w:val="0"/>
+          <w:numId w:val="1"/>
+        </w:numPr>
+        <w:ind w:firstLineChars="0"/>
+      </w:pPr>
+      <w:r>
+        <w:rPr>
+          <w:rFonts w:hint="eastAsia"/>
+        </w:rPr>
+        <w:t>股票报警</w:t>
+      </w:r>
+      <w:r>
+        <w:rPr>
+          <w:rFonts w:hint="eastAsia"/>
+        </w:rPr>
+        <w:t>色块置顶区域</w:t>
+      </w:r>
+      <w:r>
+        <w:rPr>
+          <w:rFonts w:hint="eastAsia"/>
+        </w:rPr>
+        <w:t>（可设置周期）</w:t>
+      </w:r>
+    </w:p>
+    <w:p>
+      <w:pPr>
+        <w:pStyle w:val="a5"/>
+        <w:numPr>
+          <w:ilvl w:val="0"/>
+          <w:numId w:val="1"/>
+        </w:numPr>
+        <w:ind w:firstLineChars="0"/>
+      </w:pPr>
+      <w:r>
+        <w:rPr>
+          <w:rFonts w:hint="eastAsia"/>
+        </w:rPr>
+        <w:t>完善</w:t>
+      </w:r>
+      <w:r>
+        <w:rPr>
+          <w:rFonts w:hint="eastAsia"/>
+        </w:rPr>
+        <w:t xml:space="preserve"> </w:t>
+      </w:r>
+      <w:r>
+        <w:t>CFlashWidget</w:t>
+      </w:r>
+      <w:r>
+        <w:rPr>
+          <w:rFonts w:hint="eastAsia"/>
+        </w:rPr>
+        <w:t xml:space="preserve"> </w:t>
+      </w:r>
+      <w:r>
+        <w:rPr>
+          <w:rFonts w:hint="eastAsia"/>
+        </w:rPr>
+        <w:t>窗</w:t>
       </w:r>
       <w:bookmarkStart w:id="0" w:name="_GoBack"/>
       <w:bookmarkEnd w:id="0"/>
@@ -408,92 +473,7 @@
         <w:rPr>
           <w:rFonts w:hint="eastAsia"/>
         </w:rPr>
-        <w:t>日线周期</w:t>
-      </w:r>
-      <w:r>
-        <w:rPr>
-          <w:rFonts w:hint="eastAsia"/>
-        </w:rPr>
-        <w:t>、</w:t>
-      </w:r>
-      <w:r>
-        <w:rPr>
-          <w:rFonts w:hint="eastAsia"/>
-        </w:rPr>
-        <w:t>二次</w:t>
-      </w:r>
-      <w:r>
-        <w:rPr>
-          <w:rFonts w:hint="eastAsia"/>
-        </w:rPr>
-        <w:t>排序</w:t>
-      </w:r>
-    </w:p>
-    <w:p>
-      <w:pPr>
-        <w:pStyle w:val="a5"/>
-        <w:numPr>
-          <w:ilvl w:val="0"/>
-          <w:numId w:val="1"/>
-        </w:numPr>
-        <w:ind w:firstLineChars="0"/>
-      </w:pPr>
-      <w:r>
-        <w:rPr>
-          <w:rFonts w:hint="eastAsia"/>
-        </w:rPr>
-        <w:t>股票报警</w:t>
-      </w:r>
-      <w:r>
-        <w:rPr>
-          <w:rFonts w:hint="eastAsia"/>
-        </w:rPr>
-        <w:t>色块置顶区域</w:t>
-      </w:r>
-      <w:r>
-        <w:rPr>
-          <w:rFonts w:hint="eastAsia"/>
-        </w:rPr>
-        <w:t>（可设置周期）</w:t>
-      </w:r>
-    </w:p>
-    <w:p>
-      <w:pPr>
-        <w:pStyle w:val="a5"/>
-        <w:numPr>
-          <w:ilvl w:val="0"/>
-          <w:numId w:val="1"/>
-        </w:numPr>
-        <w:ind w:firstLineChars="0"/>
-      </w:pPr>
-      <w:r>
-        <w:rPr>
-          <w:rFonts w:hint="eastAsia"/>
-        </w:rPr>
-        <w:t>完善</w:t>
-      </w:r>
-      <w:r>
-        <w:rPr>
-          <w:rFonts w:hint="eastAsia"/>
-        </w:rPr>
-        <w:t xml:space="preserve"> </w:t>
-      </w:r>
-      <w:proofErr w:type="spellStart"/>
-      <w:r>
-        <w:t>CFlashWidget</w:t>
-      </w:r>
-      <w:proofErr w:type="spellEnd"/>
-      <w:r>
-        <w:rPr>
-          <w:rFonts w:hint="eastAsia"/>
-        </w:rPr>
-        <w:t xml:space="preserve"> </w:t>
-      </w:r>
-      <w:r>
-        <w:rPr>
-          <w:rFonts w:hint="eastAsia"/>
-        </w:rPr>
-        <w:t>窗口</w:t>
+        <w:t>口</w:t>
       </w:r>
     </w:p>
     <w:p>
@@ -563,7 +543,7 @@
 </file>
 
 <file path=word/endnotes.xml><?xml version="1.0" encoding="utf-8"?>
-<w:endnotes xmlns:wpc="http://schemas.microsoft.com/office/word/2010/wordprocessingCanvas" xmlns:mc="http://schemas.openxmlformats.org/markup-compatibility/2006" xmlns:o="urn:schemas-microsoft-com:office:office" xmlns:r="http://schemas.openxmlformats.org/officeDocument/2006/relationships" xmlns:m="http://schemas.openxmlformats.org/officeDocument/2006/math" xmlns:v="urn:schemas-microsoft-com:vml" xmlns:wp14="http://schemas.microsoft.com/office/word/2010/wordprocessingDrawing" xmlns:wp="http://schemas.openxmlformats.org/drawingml/2006/wordprocessingDrawing" xmlns:w10="urn:schemas-microsoft-com:office:word" xmlns:w="http://schemas.openxmlformats.org/wordprocessingml/2006/main" xmlns:w14="http://schemas.microsoft.com/office/word/2010/wordml" xmlns:wpg="http://schemas.microsoft.com/office/word/2010/wordprocessingGroup" xmlns:wpi="http://schemas.microsoft.com/office/word/2010/wordprocessingInk" xmlns:wne="http://schemas.microsoft.com/office/word/2006/wordml" xmlns:wps="http://schemas.microsoft.com/office/word/2010/wordprocessingShape" mc:Ignorable="w14 wp14">
+<w:endnotes xmlns:wpc="http://schemas.microsoft.com/office/word/2010/wordprocessingCanvas" xmlns:mc="http://schemas.openxmlformats.org/markup-compatibility/2006" xmlns:o="urn:schemas-microsoft-com:office:office" xmlns:r="http://schemas.openxmlformats.org/officeDocument/2006/relationships" xmlns:m="http://schemas.openxmlformats.org/officeDocument/2006/math" xmlns:v="urn:schemas-microsoft-com:vml" xmlns:wp14="http://schemas.microsoft.com/office/word/2010/wordprocessingDrawing" xmlns:wp="http://schemas.openxmlformats.org/drawingml/2006/wordprocessingDrawing" xmlns:w10="urn:schemas-microsoft-com:office:word" xmlns:w="http://schemas.openxmlformats.org/wordprocessingml/2006/main" xmlns:w14="http://schemas.microsoft.com/office/word/2010/wordml" xmlns:w15="http://schemas.microsoft.com/office/word/2012/wordml" xmlns:wpg="http://schemas.microsoft.com/office/word/2010/wordprocessingGroup" xmlns:wpi="http://schemas.microsoft.com/office/word/2010/wordprocessingInk" xmlns:wne="http://schemas.microsoft.com/office/word/2006/wordml" xmlns:wps="http://schemas.microsoft.com/office/word/2010/wordprocessingShape" mc:Ignorable="w14 w15 wp14">
   <w:endnote w:type="separator" w:id="-1">
     <w:p>
       <w:r>
@@ -582,7 +562,7 @@
 </file>
 
 <file path=word/footnotes.xml><?xml version="1.0" encoding="utf-8"?>
-<w:footnotes xmlns:wpc="http://schemas.microsoft.com/office/word/2010/wordprocessingCanvas" xmlns:mc="http://schemas.openxmlformats.org/markup-compatibility/2006" xmlns:o="urn:schemas-microsoft-com:office:office" xmlns:r="http://schemas.openxmlformats.org/officeDocument/2006/relationships" xmlns:m="http://schemas.openxmlformats.org/officeDocument/2006/math" xmlns:v="urn:schemas-microsoft-com:vml" xmlns:wp14="http://schemas.microsoft.com/office/word/2010/wordprocessingDrawing" xmlns:wp="http://schemas.openxmlformats.org/drawingml/2006/wordprocessingDrawing" xmlns:w10="urn:schemas-microsoft-com:office:word" xmlns:w="http://schemas.openxmlformats.org/wordprocessingml/2006/main" xmlns:w14="http://schemas.microsoft.com/office/word/2010/wordml" xmlns:wpg="http://schemas.microsoft.com/office/word/2010/wordprocessingGroup" xmlns:wpi="http://schemas.microsoft.com/office/word/2010/wordprocessingInk" xmlns:wne="http://schemas.microsoft.com/office/word/2006/wordml" xmlns:wps="http://schemas.microsoft.com/office/word/2010/wordprocessingShape" mc:Ignorable="w14 wp14">
+<w:footnotes xmlns:wpc="http://schemas.microsoft.com/office/word/2010/wordprocessingCanvas" xmlns:mc="http://schemas.openxmlformats.org/markup-compatibility/2006" xmlns:o="urn:schemas-microsoft-com:office:office" xmlns:r="http://schemas.openxmlformats.org/officeDocument/2006/relationships" xmlns:m="http://schemas.openxmlformats.org/officeDocument/2006/math" xmlns:v="urn:schemas-microsoft-com:vml" xmlns:wp14="http://schemas.microsoft.com/office/word/2010/wordprocessingDrawing" xmlns:wp="http://schemas.openxmlformats.org/drawingml/2006/wordprocessingDrawing" xmlns:w10="urn:schemas-microsoft-com:office:word" xmlns:w="http://schemas.openxmlformats.org/wordprocessingml/2006/main" xmlns:w14="http://schemas.microsoft.com/office/word/2010/wordml" xmlns:w15="http://schemas.microsoft.com/office/word/2012/wordml" xmlns:wpg="http://schemas.microsoft.com/office/word/2010/wordprocessingGroup" xmlns:wpi="http://schemas.microsoft.com/office/word/2010/wordprocessingInk" xmlns:wne="http://schemas.microsoft.com/office/word/2006/wordml" xmlns:wps="http://schemas.microsoft.com/office/word/2010/wordprocessingShape" mc:Ignorable="w14 w15 wp14">
   <w:footnote w:type="separator" w:id="-1">
     <w:p>
       <w:r>
@@ -601,7 +581,7 @@
 </file>
 
 <file path=word/numbering.xml><?xml version="1.0" encoding="utf-8"?>
-<w:numbering xmlns:wpc="http://schemas.microsoft.com/office/word/2010/wordprocessingCanvas" xmlns:mc="http://schemas.openxmlformats.org/markup-compatibility/2006" xmlns:o="urn:schemas-microsoft-com:office:office" xmlns:r="http://schemas.openxmlformats.org/officeDocument/2006/relationships" xmlns:m="http://schemas.openxmlformats.org/officeDocument/2006/math" xmlns:v="urn:schemas-microsoft-com:vml" xmlns:wp14="http://schemas.microsoft.com/office/word/2010/wordprocessingDrawing" xmlns:wp="http://schemas.openxmlformats.org/drawingml/2006/wordprocessingDrawing" xmlns:w10="urn:schemas-microsoft-com:office:word" xmlns:w="http://schemas.openxmlformats.org/wordprocessingml/2006/main" xmlns:w14="http://schemas.microsoft.com/office/word/2010/wordml" xmlns:wpg="http://schemas.microsoft.com/office/word/2010/wordprocessingGroup" xmlns:wpi="http://schemas.microsoft.com/office/word/2010/wordprocessingInk" xmlns:wne="http://schemas.microsoft.com/office/word/2006/wordml" xmlns:wps="http://schemas.microsoft.com/office/word/2010/wordprocessingShape" mc:Ignorable="w14 wp14">
+<w:numbering xmlns:wpc="http://schemas.microsoft.com/office/word/2010/wordprocessingCanvas" xmlns:mc="http://schemas.openxmlformats.org/markup-compatibility/2006" xmlns:o="urn:schemas-microsoft-com:office:office" xmlns:r="http://schemas.openxmlformats.org/officeDocument/2006/relationships" xmlns:m="http://schemas.openxmlformats.org/officeDocument/2006/math" xmlns:v="urn:schemas-microsoft-com:vml" xmlns:wp14="http://schemas.microsoft.com/office/word/2010/wordprocessingDrawing" xmlns:wp="http://schemas.openxmlformats.org/drawingml/2006/wordprocessingDrawing" xmlns:w10="urn:schemas-microsoft-com:office:word" xmlns:w="http://schemas.openxmlformats.org/wordprocessingml/2006/main" xmlns:w14="http://schemas.microsoft.com/office/word/2010/wordml" xmlns:w15="http://schemas.microsoft.com/office/word/2012/wordml" xmlns:wpg="http://schemas.microsoft.com/office/word/2010/wordprocessingGroup" xmlns:wpi="http://schemas.microsoft.com/office/word/2010/wordprocessingInk" xmlns:wne="http://schemas.microsoft.com/office/word/2006/wordml" xmlns:wps="http://schemas.microsoft.com/office/word/2010/wordprocessingShape" mc:Ignorable="w14 w15 wp14">
   <w:abstractNum w:abstractNumId="0">
     <w:nsid w:val="59154242"/>
     <w:multiLevelType w:val="hybridMultilevel"/>
@@ -698,7 +678,7 @@
 </file>
 
 <file path=word/styles.xml><?xml version="1.0" encoding="utf-8"?>
-<w:styles xmlns:mc="http://schemas.openxmlformats.org/markup-compatibility/2006" xmlns:r="http://schemas.openxmlformats.org/officeDocument/2006/relationships" xmlns:w="http://schemas.openxmlformats.org/wordprocessingml/2006/main" xmlns:w14="http://schemas.microsoft.com/office/word/2010/wordml" mc:Ignorable="w14">
+<w:styles xmlns:mc="http://schemas.openxmlformats.org/markup-compatibility/2006" xmlns:r="http://schemas.openxmlformats.org/officeDocument/2006/relationships" xmlns:w="http://schemas.openxmlformats.org/wordprocessingml/2006/main" xmlns:w14="http://schemas.microsoft.com/office/word/2010/wordml" xmlns:w15="http://schemas.microsoft.com/office/word/2012/wordml" mc:Ignorable="w14 w15">
   <w:docDefaults>
     <w:rPrDefault>
       <w:rPr>
@@ -711,144 +691,378 @@
     </w:rPrDefault>
     <w:pPrDefault/>
   </w:docDefaults>
-  <w:latentStyles w:defLockedState="0" w:defUIPriority="99" w:defSemiHidden="1" w:defUnhideWhenUsed="1" w:defQFormat="0" w:count="267">
-    <w:lsdException w:name="Normal" w:semiHidden="0" w:uiPriority="0" w:unhideWhenUsed="0" w:qFormat="1"/>
-    <w:lsdException w:name="heading 1" w:semiHidden="0" w:uiPriority="9" w:unhideWhenUsed="0" w:qFormat="1"/>
-    <w:lsdException w:name="heading 2" w:uiPriority="9" w:qFormat="1"/>
-    <w:lsdException w:name="heading 3" w:uiPriority="9" w:qFormat="1"/>
-    <w:lsdException w:name="heading 4" w:uiPriority="9" w:qFormat="1"/>
-    <w:lsdException w:name="heading 5" w:uiPriority="9" w:qFormat="1"/>
-    <w:lsdException w:name="heading 6" w:uiPriority="9" w:qFormat="1"/>
-    <w:lsdException w:name="heading 7" w:uiPriority="9" w:qFormat="1"/>
-    <w:lsdException w:name="heading 8" w:uiPriority="9" w:qFormat="1"/>
-    <w:lsdException w:name="heading 9" w:uiPriority="9" w:qFormat="1"/>
-    <w:lsdException w:name="toc 1" w:uiPriority="39"/>
-    <w:lsdException w:name="toc 2" w:uiPriority="39"/>
-    <w:lsdException w:name="toc 3" w:uiPriority="39"/>
-    <w:lsdException w:name="toc 4" w:uiPriority="39"/>
-    <w:lsdException w:name="toc 5" w:uiPriority="39"/>
-    <w:lsdException w:name="toc 6" w:uiPriority="39"/>
-    <w:lsdException w:name="toc 7" w:uiPriority="39"/>
-    <w:lsdException w:name="toc 8" w:uiPriority="39"/>
-    <w:lsdException w:name="toc 9" w:uiPriority="39"/>
-    <w:lsdException w:name="caption" w:uiPriority="35" w:qFormat="1"/>
-    <w:lsdException w:name="Title" w:semiHidden="0" w:uiPriority="10" w:unhideWhenUsed="0" w:qFormat="1"/>
-    <w:lsdException w:name="Default Paragraph Font" w:uiPriority="1"/>
-    <w:lsdException w:name="Subtitle" w:semiHidden="0" w:uiPriority="11" w:unhideWhenUsed="0" w:qFormat="1"/>
-    <w:lsdException w:name="Strong" w:semiHidden="0" w:uiPriority="22" w:unhideWhenUsed="0" w:qFormat="1"/>
-    <w:lsdException w:name="Emphasis" w:semiHidden="0" w:uiPriority="20" w:unhideWhenUsed="0" w:qFormat="1"/>
-    <w:lsdException w:name="Table Grid" w:semiHidden="0" w:uiPriority="39" w:unhideWhenUsed="0"/>
-    <w:lsdException w:name="Placeholder Text" w:unhideWhenUsed="0"/>
-    <w:lsdException w:name="No Spacing" w:semiHidden="0" w:uiPriority="1" w:unhideWhenUsed="0" w:qFormat="1"/>
-    <w:lsdException w:name="Light Shading" w:semiHidden="0" w:uiPriority="60" w:unhideWhenUsed="0"/>
-    <w:lsdException w:name="Light List" w:semiHidden="0" w:uiPriority="61" w:unhideWhenUsed="0"/>
-    <w:lsdException w:name="Light Grid" w:semiHidden="0" w:uiPriority="62" w:unhideWhenUsed="0"/>
-    <w:lsdException w:name="Medium Shading 1" w:semiHidden="0" w:uiPriority="63" w:unhideWhenUsed="0"/>
-    <w:lsdException w:name="Medium Shading 2" w:semiHidden="0" w:uiPriority="64" w:unhideWhenUsed="0"/>
-    <w:lsdException w:name="Medium List 1" w:semiHidden="0" w:uiPriority="65" w:unhideWhenUsed="0"/>
-    <w:lsdException w:name="Medium List 2" w:semiHidden="0" w:uiPriority="66" w:unhideWhenUsed="0"/>
-    <w:lsdException w:name="Medium Grid 1" w:semiHidden="0" w:uiPriority="67" w:unhideWhenUsed="0"/>
-    <w:lsdException w:name="Medium Grid 2" w:semiHidden="0" w:uiPriority="68" w:unhideWhenUsed="0"/>
-    <w:lsdException w:name="Medium Grid 3" w:semiHidden="0" w:uiPriority="69" w:unhideWhenUsed="0"/>
-    <w:lsdException w:name="Dark List" w:semiHidden="0" w:uiPriority="70" w:unhideWhenUsed="0"/>
-    <w:lsdException w:name="Colorful Shading" w:semiHidden="0" w:uiPriority="71" w:unhideWhenUsed="0"/>
-    <w:lsdException w:name="Colorful List" w:semiHidden="0" w:uiPriority="72" w:unhideWhenUsed="0"/>
-    <w:lsdException w:name="Colorful Grid" w:semiHidden="0" w:uiPriority="73" w:unhideWhenUsed="0"/>
-    <w:lsdException w:name="Light Shading Accent 1" w:semiHidden="0" w:uiPriority="60" w:unhideWhenUsed="0"/>
-    <w:lsdException w:name="Light List Accent 1" w:semiHidden="0" w:uiPriority="61" w:unhideWhenUsed="0"/>
-    <w:lsdException w:name="Light Grid Accent 1" w:semiHidden="0" w:uiPriority="62" w:unhideWhenUsed="0"/>
-    <w:lsdException w:name="Medium Shading 1 Accent 1" w:semiHidden="0" w:uiPriority="63" w:unhideWhenUsed="0"/>
-    <w:lsdException w:name="Medium Shading 2 Accent 1" w:semiHidden="0" w:uiPriority="64" w:unhideWhenUsed="0"/>
-    <w:lsdException w:name="Medium List 1 Accent 1" w:semiHidden="0" w:uiPriority="65" w:unhideWhenUsed="0"/>
-    <w:lsdException w:name="Revision" w:unhideWhenUsed="0"/>
-    <w:lsdException w:name="List Paragraph" w:semiHidden="0" w:uiPriority="34" w:unhideWhenUsed="0" w:qFormat="1"/>
-    <w:lsdException w:name="Quote" w:semiHidden="0" w:uiPriority="29" w:unhideWhenUsed="0" w:qFormat="1"/>
-    <w:lsdException w:name="Intense Quote" w:semiHidden="0" w:uiPriority="30" w:unhideWhenUsed="0" w:qFormat="1"/>
-    <w:lsdException w:name="Medium List 2 Accent 1" w:semiHidden="0" w:uiPriority="66" w:unhideWhenUsed="0"/>
-    <w:lsdException w:name="Medium Grid 1 Accent 1" w:semiHidden="0" w:uiPriority="67" w:unhideWhenUsed="0"/>
-    <w:lsdException w:name="Medium Grid 2 Accent 1" w:semiHidden="0" w:uiPriority="68" w:unhideWhenUsed="0"/>
-    <w:lsdException w:name="Medium Grid 3 Accent 1" w:semiHidden="0" w:uiPriority="69" w:unhideWhenUsed="0"/>
-    <w:lsdException w:name="Dark List Accent 1" w:semiHidden="0" w:uiPriority="70" w:unhideWhenUsed="0"/>
-    <w:lsdException w:name="Colorful Shading Accent 1" w:semiHidden="0" w:uiPriority="71" w:unhideWhenUsed="0"/>
-    <w:lsdException w:name="Colorful List Accent 1" w:semiHidden="0" w:uiPriority="72" w:unhideWhenUsed="0"/>
-    <w:lsdException w:name="Colorful Grid Accent 1" w:semiHidden="0" w:uiPriority="73" w:unhideWhenUsed="0"/>
-    <w:lsdException w:name="Light Shading Accent 2" w:semiHidden="0" w:uiPriority="60" w:unhideWhenUsed="0"/>
-    <w:lsdException w:name="Light List Accent 2" w:semiHidden="0" w:uiPriority="61" w:unhideWhenUsed="0"/>
-    <w:lsdException w:name="Light Grid Accent 2" w:semiHidden="0" w:uiPriority="62" w:unhideWhenUsed="0"/>
-    <w:lsdException w:name="Medium Shading 1 Accent 2" w:semiHidden="0" w:uiPriority="63" w:unhideWhenUsed="0"/>
-    <w:lsdException w:name="Medium Shading 2 Accent 2" w:semiHidden="0" w:uiPriority="64" w:unhideWhenUsed="0"/>
-    <w:lsdException w:name="Medium List 1 Accent 2" w:semiHidden="0" w:uiPriority="65" w:unhideWhenUsed="0"/>
-    <w:lsdException w:name="Medium List 2 Accent 2" w:semiHidden="0" w:uiPriority="66" w:unhideWhenUsed="0"/>
-    <w:lsdException w:name="Medium Grid 1 Accent 2" w:semiHidden="0" w:uiPriority="67" w:unhideWhenUsed="0"/>
-    <w:lsdException w:name="Medium Grid 2 Accent 2" w:semiHidden="0" w:uiPriority="68" w:unhideWhenUsed="0"/>
-    <w:lsdException w:name="Medium Grid 3 Accent 2" w:semiHidden="0" w:uiPriority="69" w:unhideWhenUsed="0"/>
-    <w:lsdException w:name="Dark List Accent 2" w:semiHidden="0" w:uiPriority="70" w:unhideWhenUsed="0"/>
-    <w:lsdException w:name="Colorful Shading Accent 2" w:semiHidden="0" w:uiPriority="71" w:unhideWhenUsed="0"/>
-    <w:lsdException w:name="Colorful List Accent 2" w:semiHidden="0" w:uiPriority="72" w:unhideWhenUsed="0"/>
-    <w:lsdException w:name="Colorful Grid Accent 2" w:semiHidden="0" w:uiPriority="73" w:unhideWhenUsed="0"/>
-    <w:lsdException w:name="Light Shading Accent 3" w:semiHidden="0" w:uiPriority="60" w:unhideWhenUsed="0"/>
-    <w:lsdException w:name="Light List Accent 3" w:semiHidden="0" w:uiPriority="61" w:unhideWhenUsed="0"/>
-    <w:lsdException w:name="Light Grid Accent 3" w:semiHidden="0" w:uiPriority="62" w:unhideWhenUsed="0"/>
-    <w:lsdException w:name="Medium Shading 1 Accent 3" w:semiHidden="0" w:uiPriority="63" w:unhideWhenUsed="0"/>
-    <w:lsdException w:name="Medium Shading 2 Accent 3" w:semiHidden="0" w:uiPriority="64" w:unhideWhenUsed="0"/>
-    <w:lsdException w:name="Medium List 1 Accent 3" w:semiHidden="0" w:uiPriority="65" w:unhideWhenUsed="0"/>
-    <w:lsdException w:name="Medium List 2 Accent 3" w:semiHidden="0" w:uiPriority="66" w:unhideWhenUsed="0"/>
-    <w:lsdException w:name="Medium Grid 1 Accent 3" w:semiHidden="0" w:uiPriority="67" w:unhideWhenUsed="0"/>
-    <w:lsdException w:name="Medium Grid 2 Accent 3" w:semiHidden="0" w:uiPriority="68" w:unhideWhenUsed="0"/>
-    <w:lsdException w:name="Medium Grid 3 Accent 3" w:semiHidden="0" w:uiPriority="69" w:unhideWhenUsed="0"/>
-    <w:lsdException w:name="Dark List Accent 3" w:semiHidden="0" w:uiPriority="70" w:unhideWhenUsed="0"/>
-    <w:lsdException w:name="Colorful Shading Accent 3" w:semiHidden="0" w:uiPriority="71" w:unhideWhenUsed="0"/>
-    <w:lsdException w:name="Colorful List Accent 3" w:semiHidden="0" w:uiPriority="72" w:unhideWhenUsed="0"/>
-    <w:lsdException w:name="Colorful Grid Accent 3" w:semiHidden="0" w:uiPriority="73" w:unhideWhenUsed="0"/>
-    <w:lsdException w:name="Light Shading Accent 4" w:semiHidden="0" w:uiPriority="60" w:unhideWhenUsed="0"/>
-    <w:lsdException w:name="Light List Accent 4" w:semiHidden="0" w:uiPriority="61" w:unhideWhenUsed="0"/>
-    <w:lsdException w:name="Light Grid Accent 4" w:semiHidden="0" w:uiPriority="62" w:unhideWhenUsed="0"/>
-    <w:lsdException w:name="Medium Shading 1 Accent 4" w:semiHidden="0" w:uiPriority="63" w:unhideWhenUsed="0"/>
-    <w:lsdException w:name="Medium Shading 2 Accent 4" w:semiHidden="0" w:uiPriority="64" w:unhideWhenUsed="0"/>
-    <w:lsdException w:name="Medium List 1 Accent 4" w:semiHidden="0" w:uiPriority="65" w:unhideWhenUsed="0"/>
-    <w:lsdException w:name="Medium List 2 Accent 4" w:semiHidden="0" w:uiPriority="66" w:unhideWhenUsed="0"/>
-    <w:lsdException w:name="Medium Grid 1 Accent 4" w:semiHidden="0" w:uiPriority="67" w:unhideWhenUsed="0"/>
-    <w:lsdException w:name="Medium Grid 2 Accent 4" w:semiHidden="0" w:uiPriority="68" w:unhideWhenUsed="0"/>
-    <w:lsdException w:name="Medium Grid 3 Accent 4" w:semiHidden="0" w:uiPriority="69" w:unhideWhenUsed="0"/>
-    <w:lsdException w:name="Dark List Accent 4" w:semiHidden="0" w:uiPriority="70" w:unhideWhenUsed="0"/>
-    <w:lsdException w:name="Colorful Shading Accent 4" w:semiHidden="0" w:uiPriority="71" w:unhideWhenUsed="0"/>
-    <w:lsdException w:name="Colorful List Accent 4" w:semiHidden="0" w:uiPriority="72" w:unhideWhenUsed="0"/>
-    <w:lsdException w:name="Colorful Grid Accent 4" w:semiHidden="0" w:uiPriority="73" w:unhideWhenUsed="0"/>
-    <w:lsdException w:name="Light Shading Accent 5" w:semiHidden="0" w:uiPriority="60" w:unhideWhenUsed="0"/>
-    <w:lsdException w:name="Light List Accent 5" w:semiHidden="0" w:uiPriority="61" w:unhideWhenUsed="0"/>
-    <w:lsdException w:name="Light Grid Accent 5" w:semiHidden="0" w:uiPriority="62" w:unhideWhenUsed="0"/>
-    <w:lsdException w:name="Medium Shading 1 Accent 5" w:semiHidden="0" w:uiPriority="63" w:unhideWhenUsed="0"/>
-    <w:lsdException w:name="Medium Shading 2 Accent 5" w:semiHidden="0" w:uiPriority="64" w:unhideWhenUsed="0"/>
-    <w:lsdException w:name="Medium List 1 Accent 5" w:semiHidden="0" w:uiPriority="65" w:unhideWhenUsed="0"/>
-    <w:lsdException w:name="Medium List 2 Accent 5" w:semiHidden="0" w:uiPriority="66" w:unhideWhenUsed="0"/>
-    <w:lsdException w:name="Medium Grid 1 Accent 5" w:semiHidden="0" w:uiPriority="67" w:unhideWhenUsed="0"/>
-    <w:lsdException w:name="Medium Grid 2 Accent 5" w:semiHidden="0" w:uiPriority="68" w:unhideWhenUsed="0"/>
-    <w:lsdException w:name="Medium Grid 3 Accent 5" w:semiHidden="0" w:uiPriority="69" w:unhideWhenUsed="0"/>
-    <w:lsdException w:name="Dark List Accent 5" w:semiHidden="0" w:uiPriority="70" w:unhideWhenUsed="0"/>
-    <w:lsdException w:name="Colorful Shading Accent 5" w:semiHidden="0" w:uiPriority="71" w:unhideWhenUsed="0"/>
-    <w:lsdException w:name="Colorful List Accent 5" w:semiHidden="0" w:uiPriority="72" w:unhideWhenUsed="0"/>
-    <w:lsdException w:name="Colorful Grid Accent 5" w:semiHidden="0" w:uiPriority="73" w:unhideWhenUsed="0"/>
-    <w:lsdException w:name="Light Shading Accent 6" w:semiHidden="0" w:uiPriority="60" w:unhideWhenUsed="0"/>
-    <w:lsdException w:name="Light List Accent 6" w:semiHidden="0" w:uiPriority="61" w:unhideWhenUsed="0"/>
-    <w:lsdException w:name="Light Grid Accent 6" w:semiHidden="0" w:uiPriority="62" w:unhideWhenUsed="0"/>
-    <w:lsdException w:name="Medium Shading 1 Accent 6" w:semiHidden="0" w:uiPriority="63" w:unhideWhenUsed="0"/>
-    <w:lsdException w:name="Medium Shading 2 Accent 6" w:semiHidden="0" w:uiPriority="64" w:unhideWhenUsed="0"/>
-    <w:lsdException w:name="Medium List 1 Accent 6" w:semiHidden="0" w:uiPriority="65" w:unhideWhenUsed="0"/>
-    <w:lsdException w:name="Medium List 2 Accent 6" w:semiHidden="0" w:uiPriority="66" w:unhideWhenUsed="0"/>
-    <w:lsdException w:name="Medium Grid 1 Accent 6" w:semiHidden="0" w:uiPriority="67" w:unhideWhenUsed="0"/>
-    <w:lsdException w:name="Medium Grid 2 Accent 6" w:semiHidden="0" w:uiPriority="68" w:unhideWhenUsed="0"/>
-    <w:lsdException w:name="Medium Grid 3 Accent 6" w:semiHidden="0" w:uiPriority="69" w:unhideWhenUsed="0"/>
-    <w:lsdException w:name="Dark List Accent 6" w:semiHidden="0" w:uiPriority="70" w:unhideWhenUsed="0"/>
-    <w:lsdException w:name="Colorful Shading Accent 6" w:semiHidden="0" w:uiPriority="71" w:unhideWhenUsed="0"/>
-    <w:lsdException w:name="Colorful List Accent 6" w:semiHidden="0" w:uiPriority="72" w:unhideWhenUsed="0"/>
-    <w:lsdException w:name="Colorful Grid Accent 6" w:semiHidden="0" w:uiPriority="73" w:unhideWhenUsed="0"/>
-    <w:lsdException w:name="Subtle Emphasis" w:semiHidden="0" w:uiPriority="19" w:unhideWhenUsed="0" w:qFormat="1"/>
-    <w:lsdException w:name="Intense Emphasis" w:semiHidden="0" w:uiPriority="21" w:unhideWhenUsed="0" w:qFormat="1"/>
-    <w:lsdException w:name="Subtle Reference" w:semiHidden="0" w:uiPriority="31" w:unhideWhenUsed="0" w:qFormat="1"/>
-    <w:lsdException w:name="Intense Reference" w:semiHidden="0" w:uiPriority="32" w:unhideWhenUsed="0" w:qFormat="1"/>
-    <w:lsdException w:name="Book Title" w:semiHidden="0" w:uiPriority="33" w:unhideWhenUsed="0" w:qFormat="1"/>
-    <w:lsdException w:name="Bibliography" w:uiPriority="37"/>
-    <w:lsdException w:name="TOC Heading" w:uiPriority="39" w:qFormat="1"/>
+  <w:latentStyles w:defLockedState="0" w:defUIPriority="99" w:defSemiHidden="0" w:defUnhideWhenUsed="0" w:defQFormat="0" w:count="371">
+    <w:lsdException w:name="Normal" w:uiPriority="0" w:qFormat="1"/>
+    <w:lsdException w:name="heading 1" w:uiPriority="9" w:qFormat="1"/>
+    <w:lsdException w:name="heading 2" w:semiHidden="1" w:uiPriority="9" w:unhideWhenUsed="1" w:qFormat="1"/>
+    <w:lsdException w:name="heading 3" w:semiHidden="1" w:uiPriority="9" w:unhideWhenUsed="1" w:qFormat="1"/>
+    <w:lsdException w:name="heading 4" w:semiHidden="1" w:uiPriority="9" w:unhideWhenUsed="1" w:qFormat="1"/>
+    <w:lsdException w:name="heading 5" w:semiHidden="1" w:uiPriority="9" w:unhideWhenUsed="1" w:qFormat="1"/>
+    <w:lsdException w:name="heading 6" w:semiHidden="1" w:uiPriority="9" w:unhideWhenUsed="1" w:qFormat="1"/>
+    <w:lsdException w:name="heading 7" w:semiHidden="1" w:uiPriority="9" w:unhideWhenUsed="1" w:qFormat="1"/>
+    <w:lsdException w:name="heading 8" w:semiHidden="1" w:uiPriority="9" w:unhideWhenUsed="1" w:qFormat="1"/>
+    <w:lsdException w:name="heading 9" w:semiHidden="1" w:uiPriority="9" w:unhideWhenUsed="1" w:qFormat="1"/>
+    <w:lsdException w:name="index 1" w:semiHidden="1" w:unhideWhenUsed="1"/>
+    <w:lsdException w:name="index 2" w:semiHidden="1" w:unhideWhenUsed="1"/>
+    <w:lsdException w:name="index 3" w:semiHidden="1" w:unhideWhenUsed="1"/>
+    <w:lsdException w:name="index 4" w:semiHidden="1" w:unhideWhenUsed="1"/>
+    <w:lsdException w:name="index 5" w:semiHidden="1" w:unhideWhenUsed="1"/>
+    <w:lsdException w:name="index 6" w:semiHidden="1" w:unhideWhenUsed="1"/>
+    <w:lsdException w:name="index 7" w:semiHidden="1" w:unhideWhenUsed="1"/>
+    <w:lsdException w:name="index 8" w:semiHidden="1" w:unhideWhenUsed="1"/>
+    <w:lsdException w:name="index 9" w:semiHidden="1" w:unhideWhenUsed="1"/>
+    <w:lsdException w:name="toc 1" w:semiHidden="1" w:uiPriority="39" w:unhideWhenUsed="1"/>
+    <w:lsdException w:name="toc 2" w:semiHidden="1" w:uiPriority="39" w:unhideWhenUsed="1"/>
+    <w:lsdException w:name="toc 3" w:semiHidden="1" w:uiPriority="39" w:unhideWhenUsed="1"/>
+    <w:lsdException w:name="toc 4" w:semiHidden="1" w:uiPriority="39" w:unhideWhenUsed="1"/>
+    <w:lsdException w:name="toc 5" w:semiHidden="1" w:uiPriority="39" w:unhideWhenUsed="1"/>
+    <w:lsdException w:name="toc 6" w:semiHidden="1" w:uiPriority="39" w:unhideWhenUsed="1"/>
+    <w:lsdException w:name="toc 7" w:semiHidden="1" w:uiPriority="39" w:unhideWhenUsed="1"/>
+    <w:lsdException w:name="toc 8" w:semiHidden="1" w:uiPriority="39" w:unhideWhenUsed="1"/>
+    <w:lsdException w:name="toc 9" w:semiHidden="1" w:uiPriority="39" w:unhideWhenUsed="1"/>
+    <w:lsdException w:name="Normal Indent" w:semiHidden="1" w:unhideWhenUsed="1"/>
+    <w:lsdException w:name="footnote text" w:semiHidden="1" w:unhideWhenUsed="1"/>
+    <w:lsdException w:name="annotation text" w:semiHidden="1" w:unhideWhenUsed="1"/>
+    <w:lsdException w:name="header" w:semiHidden="1" w:unhideWhenUsed="1"/>
+    <w:lsdException w:name="footer" w:semiHidden="1" w:unhideWhenUsed="1"/>
+    <w:lsdException w:name="index heading" w:semiHidden="1" w:unhideWhenUsed="1"/>
+    <w:lsdException w:name="caption" w:semiHidden="1" w:uiPriority="35" w:unhideWhenUsed="1" w:qFormat="1"/>
+    <w:lsdException w:name="table of figures" w:semiHidden="1" w:unhideWhenUsed="1"/>
+    <w:lsdException w:name="envelope address" w:semiHidden="1" w:unhideWhenUsed="1"/>
+    <w:lsdException w:name="envelope return" w:semiHidden="1" w:unhideWhenUsed="1"/>
+    <w:lsdException w:name="footnote reference" w:semiHidden="1" w:unhideWhenUsed="1"/>
+    <w:lsdException w:name="annotation reference" w:semiHidden="1" w:unhideWhenUsed="1"/>
+    <w:lsdException w:name="line number" w:semiHidden="1" w:unhideWhenUsed="1"/>
+    <w:lsdException w:name="page number" w:semiHidden="1" w:unhideWhenUsed="1"/>
+    <w:lsdException w:name="endnote reference" w:semiHidden="1" w:unhideWhenUsed="1"/>
+    <w:lsdException w:name="endnote text" w:semiHidden="1" w:unhideWhenUsed="1"/>
+    <w:lsdException w:name="table of authorities" w:semiHidden="1" w:unhideWhenUsed="1"/>
+    <w:lsdException w:name="macro" w:semiHidden="1" w:unhideWhenUsed="1"/>
+    <w:lsdException w:name="toa heading" w:semiHidden="1" w:unhideWhenUsed="1"/>
+    <w:lsdException w:name="List" w:semiHidden="1" w:unhideWhenUsed="1"/>
+    <w:lsdException w:name="List Bullet" w:semiHidden="1" w:unhideWhenUsed="1"/>
+    <w:lsdException w:name="List Number" w:semiHidden="1" w:unhideWhenUsed="1"/>
+    <w:lsdException w:name="List 2" w:semiHidden="1" w:unhideWhenUsed="1"/>
+    <w:lsdException w:name="List 3" w:semiHidden="1" w:unhideWhenUsed="1"/>
+    <w:lsdException w:name="List 4" w:semiHidden="1" w:unhideWhenUsed="1"/>
+    <w:lsdException w:name="List 5" w:semiHidden="1" w:unhideWhenUsed="1"/>
+    <w:lsdException w:name="List Bullet 2" w:semiHidden="1" w:unhideWhenUsed="1"/>
+    <w:lsdException w:name="List Bullet 3" w:semiHidden="1" w:unhideWhenUsed="1"/>
+    <w:lsdException w:name="List Bullet 4" w:semiHidden="1" w:unhideWhenUsed="1"/>
+    <w:lsdException w:name="List Bullet 5" w:semiHidden="1" w:unhideWhenUsed="1"/>
+    <w:lsdException w:name="List Number 2" w:semiHidden="1" w:unhideWhenUsed="1"/>
+    <w:lsdException w:name="List Number 3" w:semiHidden="1" w:unhideWhenUsed="1"/>
+    <w:lsdException w:name="List Number 4" w:semiHidden="1" w:unhideWhenUsed="1"/>
+    <w:lsdException w:name="List Number 5" w:semiHidden="1" w:unhideWhenUsed="1"/>
+    <w:lsdException w:name="Title" w:uiPriority="10" w:qFormat="1"/>
+    <w:lsdException w:name="Closing" w:semiHidden="1" w:unhideWhenUsed="1"/>
+    <w:lsdException w:name="Signature" w:semiHidden="1" w:unhideWhenUsed="1"/>
+    <w:lsdException w:name="Default Paragraph Font" w:semiHidden="1" w:uiPriority="1" w:unhideWhenUsed="1"/>
+    <w:lsdException w:name="Body Text" w:semiHidden="1" w:unhideWhenUsed="1"/>
+    <w:lsdException w:name="Body Text Indent" w:semiHidden="1" w:unhideWhenUsed="1"/>
+    <w:lsdException w:name="List Continue" w:semiHidden="1" w:unhideWhenUsed="1"/>
+    <w:lsdException w:name="List Continue 2" w:semiHidden="1" w:unhideWhenUsed="1"/>
+    <w:lsdException w:name="List Continue 3" w:semiHidden="1" w:unhideWhenUsed="1"/>
+    <w:lsdException w:name="List Continue 4" w:semiHidden="1" w:unhideWhenUsed="1"/>
+    <w:lsdException w:name="List Continue 5" w:semiHidden="1" w:unhideWhenUsed="1"/>
+    <w:lsdException w:name="Message Header" w:semiHidden="1" w:unhideWhenUsed="1"/>
+    <w:lsdException w:name="Subtitle" w:uiPriority="11" w:qFormat="1"/>
+    <w:lsdException w:name="Salutation" w:semiHidden="1" w:unhideWhenUsed="1"/>
+    <w:lsdException w:name="Date" w:semiHidden="1" w:unhideWhenUsed="1"/>
+    <w:lsdException w:name="Body Text First Indent" w:semiHidden="1" w:unhideWhenUsed="1"/>
+    <w:lsdException w:name="Body Text First Indent 2" w:semiHidden="1" w:unhideWhenUsed="1"/>
+    <w:lsdException w:name="Note Heading" w:semiHidden="1" w:unhideWhenUsed="1"/>
+    <w:lsdException w:name="Body Text 2" w:semiHidden="1" w:unhideWhenUsed="1"/>
+    <w:lsdException w:name="Body Text 3" w:semiHidden="1" w:unhideWhenUsed="1"/>
+    <w:lsdException w:name="Body Text Indent 2" w:semiHidden="1" w:unhideWhenUsed="1"/>
+    <w:lsdException w:name="Body Text Indent 3" w:semiHidden="1" w:unhideWhenUsed="1"/>
+    <w:lsdException w:name="Block Text" w:semiHidden="1" w:unhideWhenUsed="1"/>
+    <w:lsdException w:name="Hyperlink" w:semiHidden="1" w:unhideWhenUsed="1"/>
+    <w:lsdException w:name="FollowedHyperlink" w:semiHidden="1" w:unhideWhenUsed="1"/>
+    <w:lsdException w:name="Strong" w:uiPriority="22" w:qFormat="1"/>
+    <w:lsdException w:name="Emphasis" w:uiPriority="20" w:qFormat="1"/>
+    <w:lsdException w:name="Document Map" w:semiHidden="1" w:unhideWhenUsed="1"/>
+    <w:lsdException w:name="Plain Text" w:semiHidden="1" w:unhideWhenUsed="1"/>
+    <w:lsdException w:name="E-mail Signature" w:semiHidden="1" w:unhideWhenUsed="1"/>
+    <w:lsdException w:name="HTML Top of Form" w:semiHidden="1" w:unhideWhenUsed="1"/>
+    <w:lsdException w:name="HTML Bottom of Form" w:semiHidden="1" w:unhideWhenUsed="1"/>
+    <w:lsdException w:name="Normal (Web)" w:semiHidden="1" w:unhideWhenUsed="1"/>
+    <w:lsdException w:name="HTML Acronym" w:semiHidden="1" w:unhideWhenUsed="1"/>
+    <w:lsdException w:name="HTML Address" w:semiHidden="1" w:unhideWhenUsed="1"/>
+    <w:lsdException w:name="HTML Cite" w:semiHidden="1" w:unhideWhenUsed="1"/>
+    <w:lsdException w:name="HTML Code" w:semiHidden="1" w:unhideWhenUsed="1"/>
+    <w:lsdException w:name="HTML Definition" w:semiHidden="1" w:unhideWhenUsed="1"/>
+    <w:lsdException w:name="HTML Keyboard" w:semiHidden="1" w:unhideWhenUsed="1"/>
+    <w:lsdException w:name="HTML Preformatted" w:semiHidden="1" w:unhideWhenUsed="1"/>
+    <w:lsdException w:name="HTML Sample" w:semiHidden="1" w:unhideWhenUsed="1"/>
+    <w:lsdException w:name="HTML Typewriter" w:semiHidden="1" w:unhideWhenUsed="1"/>
+    <w:lsdException w:name="HTML Variable" w:semiHidden="1" w:unhideWhenUsed="1"/>
+    <w:lsdException w:name="Normal Table" w:semiHidden="1" w:unhideWhenUsed="1"/>
+    <w:lsdException w:name="annotation subject" w:semiHidden="1" w:unhideWhenUsed="1"/>
+    <w:lsdException w:name="No List" w:semiHidden="1" w:unhideWhenUsed="1"/>
+    <w:lsdException w:name="Outline List 1" w:semiHidden="1" w:unhideWhenUsed="1"/>
+    <w:lsdException w:name="Outline List 2" w:semiHidden="1" w:unhideWhenUsed="1"/>
+    <w:lsdException w:name="Outline List 3" w:semiHidden="1" w:unhideWhenUsed="1"/>
+    <w:lsdException w:name="Table Simple 1" w:semiHidden="1" w:unhideWhenUsed="1"/>
+    <w:lsdException w:name="Table Simple 2" w:semiHidden="1" w:unhideWhenUsed="1"/>
+    <w:lsdException w:name="Table Simple 3" w:semiHidden="1" w:unhideWhenUsed="1"/>
+    <w:lsdException w:name="Table Classic 1" w:semiHidden="1" w:unhideWhenUsed="1"/>
+    <w:lsdException w:name="Table Classic 2" w:semiHidden="1" w:unhideWhenUsed="1"/>
+    <w:lsdException w:name="Table Classic 3" w:semiHidden="1" w:unhideWhenUsed="1"/>
+    <w:lsdException w:name="Table Classic 4" w:semiHidden="1" w:unhideWhenUsed="1"/>
+    <w:lsdException w:name="Table Colorful 1" w:semiHidden="1" w:unhideWhenUsed="1"/>
+    <w:lsdException w:name="Table Colorful 2" w:semiHidden="1" w:unhideWhenUsed="1"/>
+    <w:lsdException w:name="Table Colorful 3" w:semiHidden="1" w:unhideWhenUsed="1"/>
+    <w:lsdException w:name="Table Columns 1" w:semiHidden="1" w:unhideWhenUsed="1"/>
+    <w:lsdException w:name="Table Columns 2" w:semiHidden="1" w:unhideWhenUsed="1"/>
+    <w:lsdException w:name="Table Columns 3" w:semiHidden="1" w:unhideWhenUsed="1"/>
+    <w:lsdException w:name="Table Columns 4" w:semiHidden="1" w:unhideWhenUsed="1"/>
+    <w:lsdException w:name="Table Columns 5" w:semiHidden="1" w:unhideWhenUsed="1"/>
+    <w:lsdException w:name="Table Grid 1" w:semiHidden="1" w:unhideWhenUsed="1"/>
+    <w:lsdException w:name="Table Grid 2" w:semiHidden="1" w:unhideWhenUsed="1"/>
+    <w:lsdException w:name="Table Grid 3" w:semiHidden="1" w:unhideWhenUsed="1"/>
+    <w:lsdException w:name="Table Grid 4" w:semiHidden="1" w:unhideWhenUsed="1"/>
+    <w:lsdException w:name="Table Grid 5" w:semiHidden="1" w:unhideWhenUsed="1"/>
+    <w:lsdException w:name="Table Grid 6" w:semiHidden="1" w:unhideWhenUsed="1"/>
+    <w:lsdException w:name="Table Grid 7" w:semiHidden="1" w:unhideWhenUsed="1"/>
+    <w:lsdException w:name="Table Grid 8" w:semiHidden="1" w:unhideWhenUsed="1"/>
+    <w:lsdException w:name="Table List 1" w:semiHidden="1" w:unhideWhenUsed="1"/>
+    <w:lsdException w:name="Table List 2" w:semiHidden="1" w:unhideWhenUsed="1"/>
+    <w:lsdException w:name="Table List 3" w:semiHidden="1" w:unhideWhenUsed="1"/>
+    <w:lsdException w:name="Table List 4" w:semiHidden="1" w:unhideWhenUsed="1"/>
+    <w:lsdException w:name="Table List 5" w:semiHidden="1" w:unhideWhenUsed="1"/>
+    <w:lsdException w:name="Table List 6" w:semiHidden="1" w:unhideWhenUsed="1"/>
+    <w:lsdException w:name="Table List 7" w:semiHidden="1" w:unhideWhenUsed="1"/>
+    <w:lsdException w:name="Table List 8" w:semiHidden="1" w:unhideWhenUsed="1"/>
+    <w:lsdException w:name="Table 3D effects 1" w:semiHidden="1" w:unhideWhenUsed="1"/>
+    <w:lsdException w:name="Table 3D effects 2" w:semiHidden="1" w:unhideWhenUsed="1"/>
+    <w:lsdException w:name="Table 3D effects 3" w:semiHidden="1" w:unhideWhenUsed="1"/>
+    <w:lsdException w:name="Table Contemporary" w:semiHidden="1" w:unhideWhenUsed="1"/>
+    <w:lsdException w:name="Table Elegant" w:semiHidden="1" w:unhideWhenUsed="1"/>
+    <w:lsdException w:name="Table Professional" w:semiHidden="1" w:unhideWhenUsed="1"/>
+    <w:lsdException w:name="Table Subtle 1" w:semiHidden="1" w:unhideWhenUsed="1"/>
+    <w:lsdException w:name="Table Subtle 2" w:semiHidden="1" w:unhideWhenUsed="1"/>
+    <w:lsdException w:name="Table Web 1" w:semiHidden="1" w:unhideWhenUsed="1"/>
+    <w:lsdException w:name="Table Web 2" w:semiHidden="1" w:unhideWhenUsed="1"/>
+    <w:lsdException w:name="Table Web 3" w:semiHidden="1" w:unhideWhenUsed="1"/>
+    <w:lsdException w:name="Balloon Text" w:semiHidden="1" w:unhideWhenUsed="1"/>
+    <w:lsdException w:name="Table Grid" w:uiPriority="39"/>
+    <w:lsdException w:name="Table Theme" w:semiHidden="1" w:unhideWhenUsed="1"/>
+    <w:lsdException w:name="Placeholder Text" w:semiHidden="1"/>
+    <w:lsdException w:name="No Spacing" w:uiPriority="1" w:qFormat="1"/>
+    <w:lsdException w:name="Light Shading" w:uiPriority="60"/>
+    <w:lsdException w:name="Light List" w:uiPriority="61"/>
+    <w:lsdException w:name="Light Grid" w:uiPriority="62"/>
+    <w:lsdException w:name="Medium Shading 1" w:uiPriority="63"/>
+    <w:lsdException w:name="Medium Shading 2" w:uiPriority="64"/>
+    <w:lsdException w:name="Medium List 1" w:uiPriority="65"/>
+    <w:lsdException w:name="Medium List 2" w:uiPriority="66"/>
+    <w:lsdException w:name="Medium Grid 1" w:uiPriority="67"/>
+    <w:lsdException w:name="Medium Grid 2" w:uiPriority="68"/>
+    <w:lsdException w:name="Medium Grid 3" w:uiPriority="69"/>
+    <w:lsdException w:name="Dark List" w:uiPriority="70"/>
+    <w:lsdException w:name="Colorful Shading" w:uiPriority="71"/>
+    <w:lsdException w:name="Colorful List" w:uiPriority="72"/>
+    <w:lsdException w:name="Colorful Grid" w:uiPriority="73"/>
+    <w:lsdException w:name="Light Shading Accent 1" w:uiPriority="60"/>
+    <w:lsdException w:name="Light List Accent 1" w:uiPriority="61"/>
+    <w:lsdException w:name="Light Grid Accent 1" w:uiPriority="62"/>
+    <w:lsdException w:name="Medium Shading 1 Accent 1" w:uiPriority="63"/>
+    <w:lsdException w:name="Medium Shading 2 Accent 1" w:uiPriority="64"/>
+    <w:lsdException w:name="Medium List 1 Accent 1" w:uiPriority="65"/>
+    <w:lsdException w:name="Revision" w:semiHidden="1"/>
+    <w:lsdException w:name="List Paragraph" w:uiPriority="34" w:qFormat="1"/>
+    <w:lsdException w:name="Quote" w:uiPriority="29" w:qFormat="1"/>
+    <w:lsdException w:name="Intense Quote" w:uiPriority="30" w:qFormat="1"/>
+    <w:lsdException w:name="Medium List 2 Accent 1" w:uiPriority="66"/>
+    <w:lsdException w:name="Medium Grid 1 Accent 1" w:uiPriority="67"/>
+    <w:lsdException w:name="Medium Grid 2 Accent 1" w:uiPriority="68"/>
+    <w:lsdException w:name="Medium Grid 3 Accent 1" w:uiPriority="69"/>
+    <w:lsdException w:name="Dark List Accent 1" w:uiPriority="70"/>
+    <w:lsdException w:name="Colorful Shading Accent 1" w:uiPriority="71"/>
+    <w:lsdException w:name="Colorful List Accent 1" w:uiPriority="72"/>
+    <w:lsdException w:name="Colorful Grid Accent 1" w:uiPriority="73"/>
+    <w:lsdException w:name="Light Shading Accent 2" w:uiPriority="60"/>
+    <w:lsdException w:name="Light List Accent 2" w:uiPriority="61"/>
+    <w:lsdException w:name="Light Grid Accent 2" w:uiPriority="62"/>
+    <w:lsdException w:name="Medium Shading 1 Accent 2" w:uiPriority="63"/>
+    <w:lsdException w:name="Medium Shading 2 Accent 2" w:uiPriority="64"/>
+    <w:lsdException w:name="Medium List 1 Accent 2" w:uiPriority="65"/>
+    <w:lsdException w:name="Medium List 2 Accent 2" w:uiPriority="66"/>
+    <w:lsdException w:name="Medium Grid 1 Accent 2" w:uiPriority="67"/>
+    <w:lsdException w:name="Medium Grid 2 Accent 2" w:uiPriority="68"/>
+    <w:lsdException w:name="Medium Grid 3 Accent 2" w:uiPriority="69"/>
+    <w:lsdException w:name="Dark List Accent 2" w:uiPriority="70"/>
+    <w:lsdException w:name="Colorful Shading Accent 2" w:uiPriority="71"/>
+    <w:lsdException w:name="Colorful List Accent 2" w:uiPriority="72"/>
+    <w:lsdException w:name="Colorful Grid Accent 2" w:uiPriority="73"/>
+    <w:lsdException w:name="Light Shading Accent 3" w:uiPriority="60"/>
+    <w:lsdException w:name="Light List Accent 3" w:uiPriority="61"/>
+    <w:lsdException w:name="Light Grid Accent 3" w:uiPriority="62"/>
+    <w:lsdException w:name="Medium Shading 1 Accent 3" w:uiPriority="63"/>
+    <w:lsdException w:name="Medium Shading 2 Accent 3" w:uiPriority="64"/>
+    <w:lsdException w:name="Medium List 1 Accent 3" w:uiPriority="65"/>
+    <w:lsdException w:name="Medium List 2 Accent 3" w:uiPriority="66"/>
+    <w:lsdException w:name="Medium Grid 1 Accent 3" w:uiPriority="67"/>
+    <w:lsdException w:name="Medium Grid 2 Accent 3" w:uiPriority="68"/>
+    <w:lsdException w:name="Medium Grid 3 Accent 3" w:uiPriority="69"/>
+    <w:lsdException w:name="Dark List Accent 3" w:uiPriority="70"/>
+    <w:lsdException w:name="Colorful Shading Accent 3" w:uiPriority="71"/>
+    <w:lsdException w:name="Colorful List Accent 3" w:uiPriority="72"/>
+    <w:lsdException w:name="Colorful Grid Accent 3" w:uiPriority="73"/>
+    <w:lsdException w:name="Light Shading Accent 4" w:uiPriority="60"/>
+    <w:lsdException w:name="Light List Accent 4" w:uiPriority="61"/>
+    <w:lsdException w:name="Light Grid Accent 4" w:uiPriority="62"/>
+    <w:lsdException w:name="Medium Shading 1 Accent 4" w:uiPriority="63"/>
+    <w:lsdException w:name="Medium Shading 2 Accent 4" w:uiPriority="64"/>
+    <w:lsdException w:name="Medium List 1 Accent 4" w:uiPriority="65"/>
+    <w:lsdException w:name="Medium List 2 Accent 4" w:uiPriority="66"/>
+    <w:lsdException w:name="Medium Grid 1 Accent 4" w:uiPriority="67"/>
+    <w:lsdException w:name="Medium Grid 2 Accent 4" w:uiPriority="68"/>
+    <w:lsdException w:name="Medium Grid 3 Accent 4" w:uiPriority="69"/>
+    <w:lsdException w:name="Dark List Accent 4" w:uiPriority="70"/>
+    <w:lsdException w:name="Colorful Shading Accent 4" w:uiPriority="71"/>
+    <w:lsdException w:name="Colorful List Accent 4" w:uiPriority="72"/>
+    <w:lsdException w:name="Colorful Grid Accent 4" w:uiPriority="73"/>
+    <w:lsdException w:name="Light Shading Accent 5" w:uiPriority="60"/>
+    <w:lsdException w:name="Light List Accent 5" w:uiPriority="61"/>
+    <w:lsdException w:name="Light Grid Accent 5" w:uiPriority="62"/>
+    <w:lsdException w:name="Medium Shading 1 Accent 5" w:uiPriority="63"/>
+    <w:lsdException w:name="Medium Shading 2 Accent 5" w:uiPriority="64"/>
+    <w:lsdException w:name="Medium List 1 Accent 5" w:uiPriority="65"/>
+    <w:lsdException w:name="Medium List 2 Accent 5" w:uiPriority="66"/>
+    <w:lsdException w:name="Medium Grid 1 Accent 5" w:uiPriority="67"/>
+    <w:lsdException w:name="Medium Grid 2 Accent 5" w:uiPriority="68"/>
+    <w:lsdException w:name="Medium Grid 3 Accent 5" w:uiPriority="69"/>
+    <w:lsdException w:name="Dark List Accent 5" w:uiPriority="70"/>
+    <w:lsdException w:name="Colorful Shading Accent 5" w:uiPriority="71"/>
+    <w:lsdException w:name="Colorful List Accent 5" w:uiPriority="72"/>
+    <w:lsdException w:name="Colorful Grid Accent 5" w:uiPriority="73"/>
+    <w:lsdException w:name="Light Shading Accent 6" w:uiPriority="60"/>
+    <w:lsdException w:name="Light List Accent 6" w:uiPriority="61"/>
+    <w:lsdException w:name="Light Grid Accent 6" w:uiPriority="62"/>
+    <w:lsdException w:name="Medium Shading 1 Accent 6" w:uiPriority="63"/>
+    <w:lsdException w:name="Medium Shading 2 Accent 6" w:uiPriority="64"/>
+    <w:lsdException w:name="Medium List 1 Accent 6" w:uiPriority="65"/>
+    <w:lsdException w:name="Medium List 2 Accent 6" w:uiPriority="66"/>
+    <w:lsdException w:name="Medium Grid 1 Accent 6" w:uiPriority="67"/>
+    <w:lsdException w:name="Medium Grid 2 Accent 6" w:uiPriority="68"/>
+    <w:lsdException w:name="Medium Grid 3 Accent 6" w:uiPriority="69"/>
+    <w:lsdException w:name="Dark List Accent 6" w:uiPriority="70"/>
+    <w:lsdException w:name="Colorful Shading Accent 6" w:uiPriority="71"/>
+    <w:lsdException w:name="Colorful List Accent 6" w:uiPriority="72"/>
+    <w:lsdException w:name="Colorful Grid Accent 6" w:uiPriority="73"/>
+    <w:lsdException w:name="Subtle Emphasis" w:uiPriority="19" w:qFormat="1"/>
+    <w:lsdException w:name="Intense Emphasis" w:uiPriority="21" w:qFormat="1"/>
+    <w:lsdException w:name="Subtle Reference" w:uiPriority="31" w:qFormat="1"/>
+    <w:lsdException w:name="Intense Reference" w:uiPriority="32" w:qFormat="1"/>
+    <w:lsdException w:name="Book Title" w:uiPriority="33" w:qFormat="1"/>
+    <w:lsdException w:name="Bibliography" w:semiHidden="1" w:uiPriority="37" w:unhideWhenUsed="1"/>
+    <w:lsdException w:name="TOC Heading" w:semiHidden="1" w:uiPriority="39" w:unhideWhenUsed="1" w:qFormat="1"/>
+    <w:lsdException w:name="Plain Table 1" w:uiPriority="41"/>
+    <w:lsdException w:name="Plain Table 2" w:uiPriority="42"/>
+    <w:lsdException w:name="Plain Table 3" w:uiPriority="43"/>
+    <w:lsdException w:name="Plain Table 4" w:uiPriority="44"/>
+    <w:lsdException w:name="Plain Table 5" w:uiPriority="45"/>
+    <w:lsdException w:name="Grid Table Light" w:uiPriority="40"/>
+    <w:lsdException w:name="Grid Table 1 Light" w:uiPriority="46"/>
+    <w:lsdException w:name="Grid Table 2" w:uiPriority="47"/>
+    <w:lsdException w:name="Grid Table 3" w:uiPriority="48"/>
+    <w:lsdException w:name="Grid Table 4" w:uiPriority="49"/>
+    <w:lsdException w:name="Grid Table 5 Dark" w:uiPriority="50"/>
+    <w:lsdException w:name="Grid Table 6 Colorful" w:uiPriority="51"/>
+    <w:lsdException w:name="Grid Table 7 Colorful" w:uiPriority="52"/>
+    <w:lsdException w:name="Grid Table 1 Light Accent 1" w:uiPriority="46"/>
+    <w:lsdException w:name="Grid Table 2 Accent 1" w:uiPriority="47"/>
+    <w:lsdException w:name="Grid Table 3 Accent 1" w:uiPriority="48"/>
+    <w:lsdException w:name="Grid Table 4 Accent 1" w:uiPriority="49"/>
+    <w:lsdException w:name="Grid Table 5 Dark Accent 1" w:uiPriority="50"/>
+    <w:lsdException w:name="Grid Table 6 Colorful Accent 1" w:uiPriority="51"/>
+    <w:lsdException w:name="Grid Table 7 Colorful Accent 1" w:uiPriority="52"/>
+    <w:lsdException w:name="Grid Table 1 Light Accent 2" w:uiPriority="46"/>
+    <w:lsdException w:name="Grid Table 2 Accent 2" w:uiPriority="47"/>
+    <w:lsdException w:name="Grid Table 3 Accent 2" w:uiPriority="48"/>
+    <w:lsdException w:name="Grid Table 4 Accent 2" w:uiPriority="49"/>
+    <w:lsdException w:name="Grid Table 5 Dark Accent 2" w:uiPriority="50"/>
+    <w:lsdException w:name="Grid Table 6 Colorful Accent 2" w:uiPriority="51"/>
+    <w:lsdException w:name="Grid Table 7 Colorful Accent 2" w:uiPriority="52"/>
+    <w:lsdException w:name="Grid Table 1 Light Accent 3" w:uiPriority="46"/>
+    <w:lsdException w:name="Grid Table 2 Accent 3" w:uiPriority="47"/>
+    <w:lsdException w:name="Grid Table 3 Accent 3" w:uiPriority="48"/>
+    <w:lsdException w:name="Grid Table 4 Accent 3" w:uiPriority="49"/>
+    <w:lsdException w:name="Grid Table 5 Dark Accent 3" w:uiPriority="50"/>
+    <w:lsdException w:name="Grid Table 6 Colorful Accent 3" w:uiPriority="51"/>
+    <w:lsdException w:name="Grid Table 7 Colorful Accent 3" w:uiPriority="52"/>
+    <w:lsdException w:name="Grid Table 1 Light Accent 4" w:uiPriority="46"/>
+    <w:lsdException w:name="Grid Table 2 Accent 4" w:uiPriority="47"/>
+    <w:lsdException w:name="Grid Table 3 Accent 4" w:uiPriority="48"/>
+    <w:lsdException w:name="Grid Table 4 Accent 4" w:uiPriority="49"/>
+    <w:lsdException w:name="Grid Table 5 Dark Accent 4" w:uiPriority="50"/>
+    <w:lsdException w:name="Grid Table 6 Colorful Accent 4" w:uiPriority="51"/>
+    <w:lsdException w:name="Grid Table 7 Colorful Accent 4" w:uiPriority="52"/>
+    <w:lsdException w:name="Grid Table 1 Light Accent 5" w:uiPriority="46"/>
+    <w:lsdException w:name="Grid Table 2 Accent 5" w:uiPriority="47"/>
+    <w:lsdException w:name="Grid Table 3 Accent 5" w:uiPriority="48"/>
+    <w:lsdException w:name="Grid Table 4 Accent 5" w:uiPriority="49"/>
+    <w:lsdException w:name="Grid Table 5 Dark Accent 5" w:uiPriority="50"/>
+    <w:lsdException w:name="Grid Table 6 Colorful Accent 5" w:uiPriority="51"/>
+    <w:lsdException w:name="Grid Table 7 Colorful Accent 5" w:uiPriority="52"/>
+    <w:lsdException w:name="Grid Table 1 Light Accent 6" w:uiPriority="46"/>
+    <w:lsdException w:name="Grid Table 2 Accent 6" w:uiPriority="47"/>
+    <w:lsdException w:name="Grid Table 3 Accent 6" w:uiPriority="48"/>
+    <w:lsdException w:name="Grid Table 4 Accent 6" w:uiPriority="49"/>
+    <w:lsdException w:name="Grid Table 5 Dark Accent 6" w:uiPriority="50"/>
+    <w:lsdException w:name="Grid Table 6 Colorful Accent 6" w:uiPriority="51"/>
+    <w:lsdException w:name="Grid Table 7 Colorful Accent 6" w:uiPriority="52"/>
+    <w:lsdException w:name="List Table 1 Light" w:uiPriority="46"/>
+    <w:lsdException w:name="List Table 2" w:uiPriority="47"/>
+    <w:lsdException w:name="List Table 3" w:uiPriority="48"/>
+    <w:lsdException w:name="List Table 4" w:uiPriority="49"/>
+    <w:lsdException w:name="List Table 5 Dark" w:uiPriority="50"/>
+    <w:lsdException w:name="List Table 6 Colorful" w:uiPriority="51"/>
+    <w:lsdException w:name="List Table 7 Colorful" w:uiPriority="52"/>
+    <w:lsdException w:name="List Table 1 Light Accent 1" w:uiPriority="46"/>
+    <w:lsdException w:name="List Table 2 Accent 1" w:uiPriority="47"/>
+    <w:lsdException w:name="List Table 3 Accent 1" w:uiPriority="48"/>
+    <w:lsdException w:name="List Table 4 Accent 1" w:uiPriority="49"/>
+    <w:lsdException w:name="List Table 5 Dark Accent 1" w:uiPriority="50"/>
+    <w:lsdException w:name="List Table 6 Colorful Accent 1" w:uiPriority="51"/>
+    <w:lsdException w:name="List Table 7 Colorful Accent 1" w:uiPriority="52"/>
+    <w:lsdException w:name="List Table 1 Light Accent 2" w:uiPriority="46"/>
+    <w:lsdException w:name="List Table 2 Accent 2" w:uiPriority="47"/>
+    <w:lsdException w:name="List Table 3 Accent 2" w:uiPriority="48"/>
+    <w:lsdException w:name="List Table 4 Accent 2" w:uiPriority="49"/>
+    <w:lsdException w:name="List Table 5 Dark Accent 2" w:uiPriority="50"/>
+    <w:lsdException w:name="List Table 6 Colorful Accent 2" w:uiPriority="51"/>
+    <w:lsdException w:name="List Table 7 Colorful Accent 2" w:uiPriority="52"/>
+    <w:lsdException w:name="List Table 1 Light Accent 3" w:uiPriority="46"/>
+    <w:lsdException w:name="List Table 2 Accent 3" w:uiPriority="47"/>
+    <w:lsdException w:name="List Table 3 Accent 3" w:uiPriority="48"/>
+    <w:lsdException w:name="List Table 4 Accent 3" w:uiPriority="49"/>
+    <w:lsdException w:name="List Table 5 Dark Accent 3" w:uiPriority="50"/>
+    <w:lsdException w:name="List Table 6 Colorful Accent 3" w:uiPriority="51"/>
+    <w:lsdException w:name="List Table 7 Colorful Accent 3" w:uiPriority="52"/>
+    <w:lsdException w:name="List Table 1 Light Accent 4" w:uiPriority="46"/>
+    <w:lsdException w:name="List Table 2 Accent 4" w:uiPriority="47"/>
+    <w:lsdException w:name="List Table 3 Accent 4" w:uiPriority="48"/>
+    <w:lsdException w:name="List Table 4 Accent 4" w:uiPriority="49"/>
+    <w:lsdException w:name="List Table 5 Dark Accent 4" w:uiPriority="50"/>
+    <w:lsdException w:name="List Table 6 Colorful Accent 4" w:uiPriority="51"/>
+    <w:lsdException w:name="List Table 7 Colorful Accent 4" w:uiPriority="52"/>
+    <w:lsdException w:name="List Table 1 Light Accent 5" w:uiPriority="46"/>
+    <w:lsdException w:name="List Table 2 Accent 5" w:uiPriority="47"/>
+    <w:lsdException w:name="List Table 3 Accent 5" w:uiPriority="48"/>
+    <w:lsdException w:name="List Table 4 Accent 5" w:uiPriority="49"/>
+    <w:lsdException w:name="List Table 5 Dark Accent 5" w:uiPriority="50"/>
+    <w:lsdException w:name="List Table 6 Colorful Accent 5" w:uiPriority="51"/>
+    <w:lsdException w:name="List Table 7 Colorful Accent 5" w:uiPriority="52"/>
+    <w:lsdException w:name="List Table 1 Light Accent 6" w:uiPriority="46"/>
+    <w:lsdException w:name="List Table 2 Accent 6" w:uiPriority="47"/>
+    <w:lsdException w:name="List Table 3 Accent 6" w:uiPriority="48"/>
+    <w:lsdException w:name="List Table 4 Accent 6" w:uiPriority="49"/>
+    <w:lsdException w:name="List Table 5 Dark Accent 6" w:uiPriority="50"/>
+    <w:lsdException w:name="List Table 6 Colorful Accent 6" w:uiPriority="51"/>
+    <w:lsdException w:name="List Table 7 Colorful Accent 6" w:uiPriority="52"/>
   </w:latentStyles>
   <w:style w:type="paragraph" w:default="1" w:styleId="a">
     <w:name w:val="Normal"/>
@@ -964,197 +1178,6 @@
     <w:pPr>
       <w:ind w:firstLineChars="200" w:firstLine="420"/>
     </w:pPr>
-  </w:style>
-</w:styles>
-</file>
-
-<file path=word/stylesWithEffects.xml><?xml version="1.0" encoding="utf-8"?>
-<w:styles xmlns:wpc="http://schemas.microsoft.com/office/word/2010/wordprocessingCanvas" xmlns:mc="http://schemas.openxmlformats.org/markup-compatibility/2006" xmlns:o="urn:schemas-microsoft-com:office:office" xmlns:r="http://schemas.openxmlformats.org/officeDocument/2006/relationships" xmlns:m="http://schemas.openxmlformats.org/officeDocument/2006/math" xmlns:v="urn:schemas-microsoft-com:vml" xmlns:wp14="http://schemas.microsoft.com/office/word/2010/wordprocessingDrawing" xmlns:wp="http://schemas.openxmlformats.org/drawingml/2006/wordprocessingDrawing" xmlns:w10="urn:schemas-microsoft-com:office:word" xmlns:w="http://schemas.openxmlformats.org/wordprocessingml/2006/main" xmlns:w14="http://schemas.microsoft.com/office/word/2010/wordml" xmlns:wpg="http://schemas.microsoft.com/office/word/2010/wordprocessingGroup" xmlns:wpi="http://schemas.microsoft.com/office/word/2010/wordprocessingInk" xmlns:wne="http://schemas.microsoft.com/office/word/2006/wordml" xmlns:wps="http://schemas.microsoft.com/office/word/2010/wordprocessingShape" mc:Ignorable="w14 wp14">
-  <w:docDefaults>
-    <w:rPrDefault>
-      <w:rPr>
-        <w:rFonts w:asciiTheme="minorHAnsi" w:eastAsiaTheme="minorEastAsia" w:hAnsiTheme="minorHAnsi" w:cstheme="minorBidi"/>
-        <w:kern w:val="2"/>
-        <w:sz w:val="21"/>
-        <w:szCs w:val="22"/>
-        <w:lang w:val="en-US" w:eastAsia="zh-CN" w:bidi="ar-SA"/>
-      </w:rPr>
-    </w:rPrDefault>
-    <w:pPrDefault/>
-  </w:docDefaults>
-  <w:latentStyles w:defLockedState="0" w:defUIPriority="99" w:defSemiHidden="1" w:defUnhideWhenUsed="1" w:defQFormat="0" w:count="267">
-    <w:lsdException w:name="Normal" w:semiHidden="0" w:uiPriority="0" w:unhideWhenUsed="0" w:qFormat="1"/>
-    <w:lsdException w:name="heading 1" w:semiHidden="0" w:uiPriority="9" w:unhideWhenUsed="0" w:qFormat="1"/>
-    <w:lsdException w:name="heading 2" w:uiPriority="9" w:qFormat="1"/>
-    <w:lsdException w:name="heading 3" w:uiPriority="9" w:qFormat="1"/>
-    <w:lsdException w:name="heading 4" w:uiPriority="9" w:qFormat="1"/>
-    <w:lsdException w:name="heading 5" w:uiPriority="9" w:qFormat="1"/>
-    <w:lsdException w:name="heading 6" w:uiPriority="9" w:qFormat="1"/>
-    <w:lsdException w:name="heading 7" w:uiPriority="9" w:qFormat="1"/>
-    <w:lsdException w:name="heading 8" w:uiPriority="9" w:qFormat="1"/>
-    <w:lsdException w:name="heading 9" w:uiPriority="9" w:qFormat="1"/>
-    <w:lsdException w:name="toc 1" w:uiPriority="39"/>
-    <w:lsdException w:name="toc 2" w:uiPriority="39"/>
-    <w:lsdException w:name="toc 3" w:uiPriority="39"/>
-    <w:lsdException w:name="toc 4" w:uiPriority="39"/>
-    <w:lsdException w:name="toc 5" w:uiPriority="39"/>
-    <w:lsdException w:name="toc 6" w:uiPriority="39"/>
-    <w:lsdException w:name="toc 7" w:uiPriority="39"/>
-    <w:lsdException w:name="toc 8" w:uiPriority="39"/>
-    <w:lsdException w:name="toc 9" w:uiPriority="39"/>
-    <w:lsdException w:name="caption" w:uiPriority="35" w:qFormat="1"/>
-    <w:lsdException w:name="Title" w:semiHidden="0" w:uiPriority="10" w:unhideWhenUsed="0" w:qFormat="1"/>
-    <w:lsdException w:name="Default Paragraph Font" w:uiPriority="1"/>
-    <w:lsdException w:name="Subtitle" w:semiHidden="0" w:uiPriority="11" w:unhideWhenUsed="0" w:qFormat="1"/>
-    <w:lsdException w:name="Strong" w:semiHidden="0" w:uiPriority="22" w:unhideWhenUsed="0" w:qFormat="1"/>
-    <w:lsdException w:name="Emphasis" w:semiHidden="0" w:uiPriority="20" w:unhideWhenUsed="0" w:qFormat="1"/>
-    <w:lsdException w:name="Table Grid" w:semiHidden="0" w:uiPriority="59" w:unhideWhenUsed="0"/>
-    <w:lsdException w:name="Placeholder Text" w:unhideWhenUsed="0"/>
-    <w:lsdException w:name="No Spacing" w:semiHidden="0" w:uiPriority="1" w:unhideWhenUsed="0" w:qFormat="1"/>
-    <w:lsdException w:name="Light Shading" w:semiHidden="0" w:uiPriority="60" w:unhideWhenUsed="0"/>
-    <w:lsdException w:name="Light List" w:semiHidden="0" w:uiPriority="61" w:unhideWhenUsed="0"/>
-    <w:lsdException w:name="Light Grid" w:semiHidden="0" w:uiPriority="62" w:unhideWhenUsed="0"/>
-    <w:lsdException w:name="Medium Shading 1" w:semiHidden="0" w:uiPriority="63" w:unhideWhenUsed="0"/>
-    <w:lsdException w:name="Medium Shading 2" w:semiHidden="0" w:uiPriority="64" w:unhideWhenUsed="0"/>
-    <w:lsdException w:name="Medium List 1" w:semiHidden="0" w:uiPriority="65" w:unhideWhenUsed="0"/>
-    <w:lsdException w:name="Medium List 2" w:semiHidden="0" w:uiPriority="66" w:unhideWhenUsed="0"/>
-    <w:lsdException w:name="Medium Grid 1" w:semiHidden="0" w:uiPriority="67" w:unhideWhenUsed="0"/>
-    <w:lsdException w:name="Medium Grid 2" w:semiHidden="0" w:uiPriority="68" w:unhideWhenUsed="0"/>
-    <w:lsdException w:name="Medium Grid 3" w:semiHidden="0" w:uiPriority="69" w:unhideWhenUsed="0"/>
-    <w:lsdException w:name="Dark List" w:semiHidden="0" w:uiPriority="70" w:unhideWhenUsed="0"/>
-    <w:lsdException w:name="Colorful Shading" w:semiHidden="0" w:uiPriority="71" w:unhideWhenUsed="0"/>
-    <w:lsdException w:name="Colorful List" w:semiHidden="0" w:uiPriority="72" w:unhideWhenUsed="0"/>
-    <w:lsdException w:name="Colorful Grid" w:semiHidden="0" w:uiPriority="73" w:unhideWhenUsed="0"/>
-    <w:lsdException w:name="Light Shading Accent 1" w:semiHidden="0" w:uiPriority="60" w:unhideWhenUsed="0"/>
-    <w:lsdException w:name="Light List Accent 1" w:semiHidden="0" w:uiPriority="61" w:unhideWhenUsed="0"/>
-    <w:lsdException w:name="Light Grid Accent 1" w:semiHidden="0" w:uiPriority="62" w:unhideWhenUsed="0"/>
-    <w:lsdException w:name="Medium Shading 1 Accent 1" w:semiHidden="0" w:uiPriority="63" w:unhideWhenUsed="0"/>
-    <w:lsdException w:name="Medium Shading 2 Accent 1" w:semiHidden="0" w:uiPriority="64" w:unhideWhenUsed="0"/>
-    <w:lsdException w:name="Medium List 1 Accent 1" w:semiHidden="0" w:uiPriority="65" w:unhideWhenUsed="0"/>
-    <w:lsdException w:name="Revision" w:unhideWhenUsed="0"/>
-    <w:lsdException w:name="List Paragraph" w:semiHidden="0" w:uiPriority="34" w:unhideWhenUsed="0" w:qFormat="1"/>
-    <w:lsdException w:name="Quote" w:semiHidden="0" w:uiPriority="29" w:unhideWhenUsed="0" w:qFormat="1"/>
-    <w:lsdException w:name="Intense Quote" w:semiHidden="0" w:uiPriority="30" w:unhideWhenUsed="0" w:qFormat="1"/>
-    <w:lsdException w:name="Medium List 2 Accent 1" w:semiHidden="0" w:uiPriority="66" w:unhideWhenUsed="0"/>
-    <w:lsdException w:name="Medium Grid 1 Accent 1" w:semiHidden="0" w:uiPriority="67" w:unhideWhenUsed="0"/>
-    <w:lsdException w:name="Medium Grid 2 Accent 1" w:semiHidden="0" w:uiPriority="68" w:unhideWhenUsed="0"/>
-    <w:lsdException w:name="Medium Grid 3 Accent 1" w:semiHidden="0" w:uiPriority="69" w:unhideWhenUsed="0"/>
-    <w:lsdException w:name="Dark List Accent 1" w:semiHidden="0" w:uiPriority="70" w:unhideWhenUsed="0"/>
-    <w:lsdException w:name="Colorful Shading Accent 1" w:semiHidden="0" w:uiPriority="71" w:unhideWhenUsed="0"/>
-    <w:lsdException w:name="Colorful List Accent 1" w:semiHidden="0" w:uiPriority="72" w:unhideWhenUsed="0"/>
-    <w:lsdException w:name="Colorful Grid Accent 1" w:semiHidden="0" w:uiPriority="73" w:unhideWhenUsed="0"/>
-    <w:lsdException w:name="Light Shading Accent 2" w:semiHidden="0" w:uiPriority="60" w:unhideWhenUsed="0"/>
-    <w:lsdException w:name="Light List Accent 2" w:semiHidden="0" w:uiPriority="61" w:unhideWhenUsed="0"/>
-    <w:lsdException w:name="Light Grid Accent 2" w:semiHidden="0" w:uiPriority="62" w:unhideWhenUsed="0"/>
-    <w:lsdException w:name="Medium Shading 1 Accent 2" w:semiHidden="0" w:uiPriority="63" w:unhideWhenUsed="0"/>
-    <w:lsdException w:name="Medium Shading 2 Accent 2" w:semiHidden="0" w:uiPriority="64" w:unhideWhenUsed="0"/>
-    <w:lsdException w:name="Medium List 1 Accent 2" w:semiHidden="0" w:uiPriority="65" w:unhideWhenUsed="0"/>
-    <w:lsdException w:name="Medium List 2 Accent 2" w:semiHidden="0" w:uiPriority="66" w:unhideWhenUsed="0"/>
-    <w:lsdException w:name="Medium Grid 1 Accent 2" w:semiHidden="0" w:uiPriority="67" w:unhideWhenUsed="0"/>
-    <w:lsdException w:name="Medium Grid 2 Accent 2" w:semiHidden="0" w:uiPriority="68" w:unhideWhenUsed="0"/>
-    <w:lsdException w:name="Medium Grid 3 Accent 2" w:semiHidden="0" w:uiPriority="69" w:unhideWhenUsed="0"/>
-    <w:lsdException w:name="Dark List Accent 2" w:semiHidden="0" w:uiPriority="70" w:unhideWhenUsed="0"/>
-    <w:lsdException w:name="Colorful Shading Accent 2" w:semiHidden="0" w:uiPriority="71" w:unhideWhenUsed="0"/>
-    <w:lsdException w:name="Colorful List Accent 2" w:semiHidden="0" w:uiPriority="72" w:unhideWhenUsed="0"/>
-    <w:lsdException w:name="Colorful Grid Accent 2" w:semiHidden="0" w:uiPriority="73" w:unhideWhenUsed="0"/>
-    <w:lsdException w:name="Light Shading Accent 3" w:semiHidden="0" w:uiPriority="60" w:unhideWhenUsed="0"/>
-    <w:lsdException w:name="Light List Accent 3" w:semiHidden="0" w:uiPriority="61" w:unhideWhenUsed="0"/>
-    <w:lsdException w:name="Light Grid Accent 3" w:semiHidden="0" w:uiPriority="62" w:unhideWhenUsed="0"/>
-    <w:lsdException w:name="Medium Shading 1 Accent 3" w:semiHidden="0" w:uiPriority="63" w:unhideWhenUsed="0"/>
-    <w:lsdException w:name="Medium Shading 2 Accent 3" w:semiHidden="0" w:uiPriority="64" w:unhideWhenUsed="0"/>
-    <w:lsdException w:name="Medium List 1 Accent 3" w:semiHidden="0" w:uiPriority="65" w:unhideWhenUsed="0"/>
-    <w:lsdException w:name="Medium List 2 Accent 3" w:semiHidden="0" w:uiPriority="66" w:unhideWhenUsed="0"/>
-    <w:lsdException w:name="Medium Grid 1 Accent 3" w:semiHidden="0" w:uiPriority="67" w:unhideWhenUsed="0"/>
-    <w:lsdException w:name="Medium Grid 2 Accent 3" w:semiHidden="0" w:uiPriority="68" w:unhideWhenUsed="0"/>
-    <w:lsdException w:name="Medium Grid 3 Accent 3" w:semiHidden="0" w:uiPriority="69" w:unhideWhenUsed="0"/>
-    <w:lsdException w:name="Dark List Accent 3" w:semiHidden="0" w:uiPriority="70" w:unhideWhenUsed="0"/>
-    <w:lsdException w:name="Colorful Shading Accent 3" w:semiHidden="0" w:uiPriority="71" w:unhideWhenUsed="0"/>
-    <w:lsdException w:name="Colorful List Accent 3" w:semiHidden="0" w:uiPriority="72" w:unhideWhenUsed="0"/>
-    <w:lsdException w:name="Colorful Grid Accent 3" w:semiHidden="0" w:uiPriority="73" w:unhideWhenUsed="0"/>
-    <w:lsdException w:name="Light Shading Accent 4" w:semiHidden="0" w:uiPriority="60" w:unhideWhenUsed="0"/>
-    <w:lsdException w:name="Light List Accent 4" w:semiHidden="0" w:uiPriority="61" w:unhideWhenUsed="0"/>
-    <w:lsdException w:name="Light Grid Accent 4" w:semiHidden="0" w:uiPriority="62" w:unhideWhenUsed="0"/>
-    <w:lsdException w:name="Medium Shading 1 Accent 4" w:semiHidden="0" w:uiPriority="63" w:unhideWhenUsed="0"/>
-    <w:lsdException w:name="Medium Shading 2 Accent 4" w:semiHidden="0" w:uiPriority="64" w:unhideWhenUsed="0"/>
-    <w:lsdException w:name="Medium List 1 Accent 4" w:semiHidden="0" w:uiPriority="65" w:unhideWhenUsed="0"/>
-    <w:lsdException w:name="Medium List 2 Accent 4" w:semiHidden="0" w:uiPriority="66" w:unhideWhenUsed="0"/>
-    <w:lsdException w:name="Medium Grid 1 Accent 4" w:semiHidden="0" w:uiPriority="67" w:unhideWhenUsed="0"/>
-    <w:lsdException w:name="Medium Grid 2 Accent 4" w:semiHidden="0" w:uiPriority="68" w:unhideWhenUsed="0"/>
-    <w:lsdException w:name="Medium Grid 3 Accent 4" w:semiHidden="0" w:uiPriority="69" w:unhideWhenUsed="0"/>
-    <w:lsdException w:name="Dark List Accent 4" w:semiHidden="0" w:uiPriority="70" w:unhideWhenUsed="0"/>
-    <w:lsdException w:name="Colorful Shading Accent 4" w:semiHidden="0" w:uiPriority="71" w:unhideWhenUsed="0"/>
-    <w:lsdException w:name="Colorful List Accent 4" w:semiHidden="0" w:uiPriority="72" w:unhideWhenUsed="0"/>
-    <w:lsdException w:name="Colorful Grid Accent 4" w:semiHidden="0" w:uiPriority="73" w:unhideWhenUsed="0"/>
-    <w:lsdException w:name="Light Shading Accent 5" w:semiHidden="0" w:uiPriority="60" w:unhideWhenUsed="0"/>
-    <w:lsdException w:name="Light List Accent 5" w:semiHidden="0" w:uiPriority="61" w:unhideWhenUsed="0"/>
-    <w:lsdException w:name="Light Grid Accent 5" w:semiHidden="0" w:uiPriority="62" w:unhideWhenUsed="0"/>
-    <w:lsdException w:name="Medium Shading 1 Accent 5" w:semiHidden="0" w:uiPriority="63" w:unhideWhenUsed="0"/>
-    <w:lsdException w:name="Medium Shading 2 Accent 5" w:semiHidden="0" w:uiPriority="64" w:unhideWhenUsed="0"/>
-    <w:lsdException w:name="Medium List 1 Accent 5" w:semiHidden="0" w:uiPriority="65" w:unhideWhenUsed="0"/>
-    <w:lsdException w:name="Medium List 2 Accent 5" w:semiHidden="0" w:uiPriority="66" w:unhideWhenUsed="0"/>
-    <w:lsdException w:name="Medium Grid 1 Accent 5" w:semiHidden="0" w:uiPriority="67" w:unhideWhenUsed="0"/>
-    <w:lsdException w:name="Medium Grid 2 Accent 5" w:semiHidden="0" w:uiPriority="68" w:unhideWhenUsed="0"/>
-    <w:lsdException w:name="Medium Grid 3 Accent 5" w:semiHidden="0" w:uiPriority="69" w:unhideWhenUsed="0"/>
-    <w:lsdException w:name="Dark List Accent 5" w:semiHidden="0" w:uiPriority="70" w:unhideWhenUsed="0"/>
-    <w:lsdException w:name="Colorful Shading Accent 5" w:semiHidden="0" w:uiPriority="71" w:unhideWhenUsed="0"/>
-    <w:lsdException w:name="Colorful List Accent 5" w:semiHidden="0" w:uiPriority="72" w:unhideWhenUsed="0"/>
-    <w:lsdException w:name="Colorful Grid Accent 5" w:semiHidden="0" w:uiPriority="73" w:unhideWhenUsed="0"/>
-    <w:lsdException w:name="Light Shading Accent 6" w:semiHidden="0" w:uiPriority="60" w:unhideWhenUsed="0"/>
-    <w:lsdException w:name="Light List Accent 6" w:semiHidden="0" w:uiPriority="61" w:unhideWhenUsed="0"/>
-    <w:lsdException w:name="Light Grid Accent 6" w:semiHidden="0" w:uiPriority="62" w:unhideWhenUsed="0"/>
-    <w:lsdException w:name="Medium Shading 1 Accent 6" w:semiHidden="0" w:uiPriority="63" w:unhideWhenUsed="0"/>
-    <w:lsdException w:name="Medium Shading 2 Accent 6" w:semiHidden="0" w:uiPriority="64" w:unhideWhenUsed="0"/>
-    <w:lsdException w:name="Medium List 1 Accent 6" w:semiHidden="0" w:uiPriority="65" w:unhideWhenUsed="0"/>
-    <w:lsdException w:name="Medium List 2 Accent 6" w:semiHidden="0" w:uiPriority="66" w:unhideWhenUsed="0"/>
-    <w:lsdException w:name="Medium Grid 1 Accent 6" w:semiHidden="0" w:uiPriority="67" w:unhideWhenUsed="0"/>
-    <w:lsdException w:name="Medium Grid 2 Accent 6" w:semiHidden="0" w:uiPriority="68" w:unhideWhenUsed="0"/>
-    <w:lsdException w:name="Medium Grid 3 Accent 6" w:semiHidden="0" w:uiPriority="69" w:unhideWhenUsed="0"/>
-    <w:lsdException w:name="Dark List Accent 6" w:semiHidden="0" w:uiPriority="70" w:unhideWhenUsed="0"/>
-    <w:lsdException w:name="Colorful Shading Accent 6" w:semiHidden="0" w:uiPriority="71" w:unhideWhenUsed="0"/>
-    <w:lsdException w:name="Colorful List Accent 6" w:semiHidden="0" w:uiPriority="72" w:unhideWhenUsed="0"/>
-    <w:lsdException w:name="Colorful Grid Accent 6" w:semiHidden="0" w:uiPriority="73" w:unhideWhenUsed="0"/>
-    <w:lsdException w:name="Subtle Emphasis" w:semiHidden="0" w:uiPriority="19" w:unhideWhenUsed="0" w:qFormat="1"/>
-    <w:lsdException w:name="Intense Emphasis" w:semiHidden="0" w:uiPriority="21" w:unhideWhenUsed="0" w:qFormat="1"/>
-    <w:lsdException w:name="Subtle Reference" w:semiHidden="0" w:uiPriority="31" w:unhideWhenUsed="0" w:qFormat="1"/>
-    <w:lsdException w:name="Intense Reference" w:semiHidden="0" w:uiPriority="32" w:unhideWhenUsed="0" w:qFormat="1"/>
-    <w:lsdException w:name="Book Title" w:semiHidden="0" w:uiPriority="33" w:unhideWhenUsed="0" w:qFormat="1"/>
-    <w:lsdException w:name="Bibliography" w:uiPriority="37"/>
-    <w:lsdException w:name="TOC Heading" w:uiPriority="39" w:qFormat="1"/>
-  </w:latentStyles>
-  <w:style w:type="paragraph" w:default="1" w:styleId="a">
-    <w:name w:val="Normal"/>
-    <w:qFormat/>
-    <w:pPr>
-      <w:widowControl w:val="0"/>
-      <w:jc w:val="both"/>
-    </w:pPr>
-  </w:style>
-  <w:style w:type="character" w:default="1" w:styleId="a0">
-    <w:name w:val="Default Paragraph Font"/>
-    <w:uiPriority w:val="1"/>
-    <w:semiHidden/>
-    <w:unhideWhenUsed/>
-  </w:style>
-  <w:style w:type="table" w:default="1" w:styleId="a1">
-    <w:name w:val="Normal Table"/>
-    <w:uiPriority w:val="99"/>
-    <w:semiHidden/>
-    <w:unhideWhenUsed/>
-    <w:tblPr>
-      <w:tblInd w:w="0" w:type="dxa"/>
-      <w:tblCellMar>
-        <w:top w:w="0" w:type="dxa"/>
-        <w:left w:w="108" w:type="dxa"/>
-        <w:bottom w:w="0" w:type="dxa"/>
-        <w:right w:w="108" w:type="dxa"/>
-      </w:tblCellMar>
-    </w:tblPr>
-  </w:style>
-  <w:style w:type="numbering" w:default="1" w:styleId="a2">
-    <w:name w:val="No List"/>
-    <w:uiPriority w:val="99"/>
-    <w:semiHidden/>
-    <w:unhideWhenUsed/>
   </w:style>
 </w:styles>
 </file>
@@ -1414,8 +1437,20 @@
   <a:extraClrSchemeLst/>
   <a:extLst>
     <a:ext uri="{05A4C25C-085E-4340-85A3-A5531E510DB2}">
-      <thm15:themeFamily xmlns="" xmlns:thm15="http://schemas.microsoft.com/office/thememl/2012/main" name="Office Theme" id="{62F939B6-93AF-4DB8-9C6B-D6C7DFDC589F}" vid="{4A3C46E8-61CC-4603-A589-7422A47A8E4A}"/>
+      <thm15:themeFamily xmlns:thm15="http://schemas.microsoft.com/office/thememl/2012/main" name="Office Theme" id="{62F939B6-93AF-4DB8-9C6B-D6C7DFDC589F}" vid="{4A3C46E8-61CC-4603-A589-7422A47A8E4A}"/>
     </a:ext>
   </a:extLst>
 </a:theme>
+</file>
+
+<file path=customXml/item1.xml><?xml version="1.0" encoding="utf-8"?>
+<b:Sources xmlns:b="http://schemas.openxmlformats.org/officeDocument/2006/bibliography" xmlns="http://schemas.openxmlformats.org/officeDocument/2006/bibliography" SelectedStyle="\APASixthEditionOfficeOnline.xsl" StyleName="APA" Version="6"/>
+</file>
+
+<file path=customXml/itemProps1.xml><?xml version="1.0" encoding="utf-8"?>
+<ds:datastoreItem xmlns:ds="http://schemas.openxmlformats.org/officeDocument/2006/customXml" ds:itemID="{9581D9BD-4EC5-4890-83BE-2A3B2AEFDF4E}">
+  <ds:schemaRefs>
+    <ds:schemaRef ds:uri="http://schemas.openxmlformats.org/officeDocument/2006/bibliography"/>
+  </ds:schemaRefs>
+</ds:datastoreItem>
 </file>
--- a/docs/2013-07-06.docx
+++ b/docs/2013-07-06.docx
@@ -439,33 +439,99 @@
           <w:numId w:val="1"/>
         </w:numPr>
         <w:ind w:firstLineChars="0"/>
-      </w:pPr>
-      <w:r>
-        <w:rPr>
-          <w:rFonts w:hint="eastAsia"/>
+        <w:rPr>
+          <w:strike/>
+        </w:rPr>
+      </w:pPr>
+      <w:r>
+        <w:rPr>
+          <w:rFonts w:hint="eastAsia"/>
+          <w:strike/>
         </w:rPr>
         <w:t>完善</w:t>
       </w:r>
       <w:r>
         <w:rPr>
           <w:rFonts w:hint="eastAsia"/>
+          <w:strike/>
         </w:rPr>
         <w:t xml:space="preserve"> </w:t>
       </w:r>
       <w:r>
+        <w:rPr>
+          <w:strike/>
+        </w:rPr>
         <w:t>CFlashWidget</w:t>
       </w:r>
       <w:r>
         <w:rPr>
           <w:rFonts w:hint="eastAsia"/>
+          <w:strike/>
         </w:rPr>
         <w:t xml:space="preserve"> </w:t>
       </w:r>
       <w:r>
         <w:rPr>
           <w:rFonts w:hint="eastAsia"/>
-        </w:rPr>
-        <w:t>窗</w:t>
+          <w:strike/>
+        </w:rPr>
+        <w:t>窗口</w:t>
+      </w:r>
+    </w:p>
+    <w:p>
+      <w:pPr>
+        <w:pStyle w:val="a5"/>
+        <w:numPr>
+          <w:ilvl w:val="0"/>
+          <w:numId w:val="1"/>
+        </w:numPr>
+        <w:ind w:firstLineChars="0"/>
+      </w:pPr>
+      <w:r>
+        <w:rPr>
+          <w:rFonts w:hint="eastAsia"/>
+        </w:rPr>
+        <w:t>股票详情</w:t>
+      </w:r>
+      <w:r>
+        <w:rPr>
+          <w:rFonts w:hint="eastAsia"/>
+        </w:rPr>
+        <w:t>财务指标</w:t>
+      </w:r>
+      <w:r>
+        <w:rPr>
+          <w:rFonts w:hint="eastAsia"/>
+        </w:rPr>
+        <w:t>图形化</w:t>
+      </w:r>
+    </w:p>
+    <w:p>
+      <w:pPr>
+        <w:pStyle w:val="a5"/>
+        <w:numPr>
+          <w:ilvl w:val="0"/>
+          <w:numId w:val="1"/>
+        </w:numPr>
+        <w:ind w:firstLineChars="0"/>
+      </w:pPr>
+      <w:r>
+        <w:rPr>
+          <w:rFonts w:hint="eastAsia"/>
+        </w:rPr>
+        <w:t>股票色块图不足</w:t>
+      </w:r>
+      <w:r>
+        <w:rPr>
+          <w:rFonts w:hint="eastAsia"/>
+        </w:rPr>
+        <w:t>48</w:t>
+      </w:r>
+      <w:r>
+        <w:rPr>
+          <w:rFonts w:hint="eastAsia"/>
+        </w:rPr>
+        <w:t>个时用上一</w:t>
       </w:r>
       <w:bookmarkStart w:id="0" w:name="_GoBack"/>
       <w:bookmarkEnd w:id="0"/>
@@ -473,63 +539,7 @@
         <w:rPr>
           <w:rFonts w:hint="eastAsia"/>
         </w:rPr>
-        <w:t>口</w:t>
-      </w:r>
-    </w:p>
-    <w:p>
-      <w:pPr>
-        <w:pStyle w:val="a5"/>
-        <w:numPr>
-          <w:ilvl w:val="0"/>
-          <w:numId w:val="1"/>
-        </w:numPr>
-        <w:ind w:firstLineChars="0"/>
-      </w:pPr>
-      <w:r>
-        <w:rPr>
-          <w:rFonts w:hint="eastAsia"/>
-        </w:rPr>
-        <w:t>股票详情</w:t>
-      </w:r>
-      <w:r>
-        <w:rPr>
-          <w:rFonts w:hint="eastAsia"/>
-        </w:rPr>
-        <w:t>财务指标</w:t>
-      </w:r>
-      <w:r>
-        <w:rPr>
-          <w:rFonts w:hint="eastAsia"/>
-        </w:rPr>
-        <w:t>图形化</w:t>
-      </w:r>
-    </w:p>
-    <w:p>
-      <w:pPr>
-        <w:pStyle w:val="a5"/>
-        <w:numPr>
-          <w:ilvl w:val="0"/>
-          <w:numId w:val="1"/>
-        </w:numPr>
-        <w:ind w:firstLineChars="0"/>
-      </w:pPr>
-      <w:r>
-        <w:rPr>
-          <w:rFonts w:hint="eastAsia"/>
-        </w:rPr>
-        <w:t>股票色块图不足</w:t>
-      </w:r>
-      <w:r>
-        <w:rPr>
-          <w:rFonts w:hint="eastAsia"/>
-        </w:rPr>
-        <w:t>48</w:t>
-      </w:r>
-      <w:r>
-        <w:rPr>
-          <w:rFonts w:hint="eastAsia"/>
-        </w:rPr>
-        <w:t>个时用上一交易日补齐（）</w:t>
+        <w:t>交易日补齐（）</w:t>
       </w:r>
     </w:p>
     <w:sectPr>
@@ -1448,7 +1458,7 @@
 </file>
 
 <file path=customXml/itemProps1.xml><?xml version="1.0" encoding="utf-8"?>
-<ds:datastoreItem xmlns:ds="http://schemas.openxmlformats.org/officeDocument/2006/customXml" ds:itemID="{9581D9BD-4EC5-4890-83BE-2A3B2AEFDF4E}">
+<ds:datastoreItem xmlns:ds="http://schemas.openxmlformats.org/officeDocument/2006/customXml" ds:itemID="{DE4329EC-A9AF-461A-A61E-21FB579B44AA}">
   <ds:schemaRefs>
     <ds:schemaRef ds:uri="http://schemas.openxmlformats.org/officeDocument/2006/bibliography"/>
   </ds:schemaRefs>

--- a/docs/2013-07-06.docx
+++ b/docs/2013-07-06.docx
@@ -531,16 +531,118 @@
         <w:rPr>
           <w:rFonts w:hint="eastAsia"/>
         </w:rPr>
-        <w:t>个时用上一</w:t>
+        <w:t>个时用上一交易日补齐（）</w:t>
+      </w:r>
+    </w:p>
+    <w:p>
+      <w:pPr>
+        <w:pStyle w:val="a5"/>
+        <w:numPr>
+          <w:ilvl w:val="0"/>
+          <w:numId w:val="1"/>
+        </w:numPr>
+        <w:ind w:firstLineChars="0"/>
+      </w:pPr>
+      <w:r>
+        <w:t>板块色块的两种模式（涨跌数、涨幅）</w:t>
+      </w:r>
+    </w:p>
+    <w:p>
+      <w:pPr>
+        <w:pStyle w:val="a5"/>
+        <w:numPr>
+          <w:ilvl w:val="0"/>
+          <w:numId w:val="1"/>
+        </w:numPr>
+        <w:ind w:firstLineChars="0"/>
+      </w:pPr>
+      <w:r>
+        <w:t>K</w:t>
+      </w:r>
+      <w:r>
+        <w:t>线图周期按钮样式（去除方框）</w:t>
+      </w:r>
+    </w:p>
+    <w:p>
+      <w:pPr>
+        <w:pStyle w:val="a5"/>
+        <w:numPr>
+          <w:ilvl w:val="0"/>
+          <w:numId w:val="1"/>
+        </w:numPr>
+        <w:ind w:firstLineChars="0"/>
+      </w:pPr>
+      <w:r>
+        <w:t>K</w:t>
+      </w:r>
+      <w:r>
+        <w:t>线图背景加上网格</w:t>
+      </w:r>
+    </w:p>
+    <w:p>
+      <w:pPr>
+        <w:pStyle w:val="a5"/>
+        <w:numPr>
+          <w:ilvl w:val="0"/>
+          <w:numId w:val="1"/>
+        </w:numPr>
+        <w:ind w:firstLineChars="0"/>
+      </w:pPr>
+      <w:r>
+        <w:t>分时图线</w:t>
+      </w:r>
+      <w:r>
+        <w:t>只需要均价线和分时线</w:t>
+      </w:r>
+      <w:r>
+        <w:t>（去除指标线）</w:t>
+      </w:r>
+    </w:p>
+    <w:p>
+      <w:pPr>
+        <w:pStyle w:val="a5"/>
+        <w:numPr>
+          <w:ilvl w:val="0"/>
+          <w:numId w:val="1"/>
+        </w:numPr>
+        <w:ind w:firstLineChars="0"/>
+      </w:pPr>
+      <w:r>
+        <w:t>将存储的历史</w:t>
+      </w:r>
+      <w:r>
+        <w:t>5</w:t>
+      </w:r>
+      <w:r>
+        <w:t>分钟改为</w:t>
+      </w:r>
+      <w:r>
+        <w:t>1</w:t>
+      </w:r>
+      <w:r>
+        <w:t>分钟数据</w:t>
+      </w:r>
+      <w:r>
+        <w:t>（再思考一下）</w:t>
+      </w:r>
+    </w:p>
+    <w:p>
+      <w:pPr>
+        <w:pStyle w:val="a5"/>
+        <w:numPr>
+          <w:ilvl w:val="0"/>
+          <w:numId w:val="1"/>
+        </w:numPr>
+        <w:ind w:firstLineChars="0"/>
+        <w:rPr>
+          <w:rFonts w:hint="eastAsia"/>
+        </w:rPr>
+      </w:pPr>
+      <w:r>
+        <w:t>色块数据周期可折叠</w:t>
       </w:r>
       <w:bookmarkStart w:id="0" w:name="_GoBack"/>
       <w:bookmarkEnd w:id="0"/>
-      <w:r>
-        <w:rPr>
-          <w:rFonts w:hint="eastAsia"/>
-        </w:rPr>
-        <w:t>交易日补齐（）</w:t>
-      </w:r>
     </w:p>
     <w:sectPr>
       <w:pgSz w:w="11906" w:h="16838"/>
@@ -1115,7 +1217,6 @@
     <w:basedOn w:val="a"/>
     <w:link w:val="Char"/>
     <w:uiPriority w:val="99"/>
-    <w:semiHidden/>
     <w:unhideWhenUsed/>
     <w:rsid w:val="00FB5EA8"/>
     <w:pPr>
@@ -1139,7 +1240,6 @@
     <w:basedOn w:val="a0"/>
     <w:link w:val="a3"/>
     <w:uiPriority w:val="99"/>
-    <w:semiHidden/>
     <w:rsid w:val="00FB5EA8"/>
     <w:rPr>
       <w:sz w:val="18"/>
@@ -1151,7 +1251,6 @@
     <w:basedOn w:val="a"/>
     <w:link w:val="Char0"/>
     <w:uiPriority w:val="99"/>
-    <w:semiHidden/>
     <w:unhideWhenUsed/>
     <w:rsid w:val="00FB5EA8"/>
     <w:pPr>
@@ -1172,7 +1271,6 @@
     <w:basedOn w:val="a0"/>
     <w:link w:val="a4"/>
     <w:uiPriority w:val="99"/>
-    <w:semiHidden/>
     <w:rsid w:val="00FB5EA8"/>
     <w:rPr>
       <w:sz w:val="18"/>
@@ -1458,7 +1556,7 @@
 </file>
 
 <file path=customXml/itemProps1.xml><?xml version="1.0" encoding="utf-8"?>
-<ds:datastoreItem xmlns:ds="http://schemas.openxmlformats.org/officeDocument/2006/customXml" ds:itemID="{DE4329EC-A9AF-461A-A61E-21FB579B44AA}">
+<ds:datastoreItem xmlns:ds="http://schemas.openxmlformats.org/officeDocument/2006/customXml" ds:itemID="{04E251BC-0729-4245-8B61-C850B84399D1}">
   <ds:schemaRefs>
     <ds:schemaRef ds:uri="http://schemas.openxmlformats.org/officeDocument/2006/bibliography"/>
   </ds:schemaRefs>
